--- a/Bài tập 1/Báo cáo bài tập 1.docx
+++ b/Bài tập 1/Báo cáo bài tập 1.docx
@@ -282,10 +282,10 @@
     <w:p>
       <w:pPr>
         <w:rPr>
-          <w:rFonts w:ascii="Times New Roman" w:hAnsi="Times New Roman" w:cs="Times New Roman"/>
-          <w:sz w:val="26"/>
-          <w:szCs w:val="26"/>
-          <w:lang w:val="vi-VN"/>
+          <w:rStyle w:val="Hyperlink"/>
+          <w:rFonts w:ascii="Times New Roman" w:hAnsi="Times New Roman" w:cs="Times New Roman"/>
+          <w:sz w:val="26"/>
+          <w:szCs w:val="26"/>
         </w:rPr>
       </w:pPr>
       <w:r>
@@ -323,18 +323,88 @@
           <w:rFonts w:ascii="Times New Roman" w:hAnsi="Times New Roman" w:cs="Times New Roman"/>
           <w:sz w:val="26"/>
           <w:szCs w:val="26"/>
+        </w:rPr>
+        <w:t>File</w:t>
+      </w:r>
+      <w:r>
+        <w:rPr>
+          <w:rFonts w:ascii="Times New Roman" w:hAnsi="Times New Roman" w:cs="Times New Roman"/>
+          <w:sz w:val="26"/>
+          <w:szCs w:val="26"/>
           <w:lang w:val="vi-VN"/>
         </w:rPr>
-        <w:t>Dữ liệu này dùng để d</w:t>
-      </w:r>
-      <w:r>
+        <w:t xml:space="preserve"> dữ liệu:</w:t>
+      </w:r>
+      <w:hyperlink r:id="rId5" w:history="1">
+        <w:r>
+          <w:rPr>
+            <w:rStyle w:val="Hyperlink"/>
+            <w:rFonts w:ascii="Times New Roman" w:hAnsi="Times New Roman" w:cs="Times New Roman"/>
+            <w:sz w:val="26"/>
+            <w:szCs w:val="26"/>
+            <w:lang w:val="vi-VN"/>
+          </w:rPr>
+          <w:t xml:space="preserve"> abalone.data</w:t>
+        </w:r>
+      </w:hyperlink>
+    </w:p>
+    <w:p>
+      <w:pPr>
         <w:rPr>
           <w:rFonts w:ascii="Times New Roman" w:hAnsi="Times New Roman" w:cs="Times New Roman"/>
           <w:sz w:val="26"/>
           <w:szCs w:val="26"/>
           <w:lang w:val="vi-VN"/>
         </w:rPr>
-        <w:t>ự đoán tuổi của bào ngư từ các phép đo vật lý.  Tuổi của bào ngư được xác định bằng cách cắt vỏ qua hình nón, nhuộm màu và đếm số vòng qua kính hiển vi - một công việc nhàm chán và tốn thời gian.  Các phép đo khác, dễ dàng hơn để có được, được sử dụng để dự đoán tuổi.  Thông tin thêm, chẳng hạn như mô hình thời tiết và vị trí (do đó có sẵn thực phẩm) có thể được yêu cầu để giải quyết vấn đề.</w:t>
+      </w:pPr>
+      <w:r>
+        <w:rPr>
+          <w:rFonts w:ascii="Times New Roman" w:hAnsi="Times New Roman" w:cs="Times New Roman"/>
+          <w:sz w:val="26"/>
+          <w:szCs w:val="26"/>
+          <w:lang w:val="vi-VN"/>
+        </w:rPr>
+        <w:t xml:space="preserve">File mô tả dữ liệu gốc: </w:t>
+      </w:r>
+      <w:hyperlink r:id="rId6" w:history="1">
+        <w:r>
+          <w:rPr>
+            <w:rStyle w:val="Hyperlink"/>
+            <w:rFonts w:ascii="Times New Roman" w:hAnsi="Times New Roman" w:cs="Times New Roman"/>
+            <w:sz w:val="26"/>
+            <w:szCs w:val="26"/>
+            <w:lang w:val="vi-VN"/>
+          </w:rPr>
+          <w:t>abalone.names</w:t>
+        </w:r>
+      </w:hyperlink>
+      <w:r>
+        <w:rPr>
+          <w:rFonts w:ascii="Times New Roman" w:hAnsi="Times New Roman" w:cs="Times New Roman"/>
+          <w:sz w:val="26"/>
+          <w:szCs w:val="26"/>
+          <w:lang w:val="vi-VN"/>
+        </w:rPr>
+        <w:t xml:space="preserve"> (Open as Notepad)</w:t>
+      </w:r>
+    </w:p>
+    <w:p>
+      <w:pPr>
+        <w:rPr>
+          <w:rFonts w:ascii="Times New Roman" w:hAnsi="Times New Roman" w:cs="Times New Roman"/>
+          <w:sz w:val="26"/>
+          <w:szCs w:val="26"/>
+          <w:lang w:val="vi-VN"/>
+        </w:rPr>
+      </w:pPr>
+      <w:r>
+        <w:rPr>
+          <w:rFonts w:ascii="Times New Roman" w:hAnsi="Times New Roman" w:cs="Times New Roman"/>
+          <w:sz w:val="26"/>
+          <w:szCs w:val="26"/>
+          <w:lang w:val="vi-VN"/>
+        </w:rPr>
+        <w:t>Dữ liệu này dùng để dự đoán tuổi của bào ngư từ các phép đo vật lý.  Tuổi của bào ngư được xác định bằng cách cắt vỏ qua hình nón, nhuộm màu và đếm số vòng qua kính hiển vi - một công việc nhàm chán và tốn thời gian.  Các phép đo khác, dễ dàng hơn để có được, được sử dụng để dự đoán tuổi.  Thông tin thêm, chẳng hạn như mô hình thời tiết và vị trí (do đó có sẵn thực phẩm) có thể được yêu cầu để giải quyết vấn đề.</w:t>
       </w:r>
     </w:p>
     <w:p>
@@ -1003,15 +1073,14 @@
                 <w:szCs w:val="26"/>
               </w:rPr>
             </w:pPr>
-            <w:proofErr w:type="spellStart"/>
-            <w:r>
-              <w:rPr>
-                <w:rFonts w:ascii="Times New Roman" w:eastAsia="Times New Roman" w:hAnsi="Times New Roman" w:cs="Times New Roman"/>
-                <w:color w:val="000000"/>
-                <w:sz w:val="26"/>
-                <w:szCs w:val="26"/>
-              </w:rPr>
-              <w:t>Normin</w:t>
+            <w:r>
+              <w:rPr>
+                <w:rFonts w:ascii="Times New Roman" w:eastAsia="Times New Roman" w:hAnsi="Times New Roman" w:cs="Times New Roman"/>
+                <w:color w:val="000000"/>
+                <w:sz w:val="26"/>
+                <w:szCs w:val="26"/>
+              </w:rPr>
+              <w:t>Nomin</w:t>
             </w:r>
             <w:r>
               <w:rPr>
@@ -1022,7 +1091,6 @@
               </w:rPr>
               <w:t>al</w:t>
             </w:r>
-            <w:proofErr w:type="spellEnd"/>
           </w:p>
         </w:tc>
         <w:tc>
@@ -1594,6 +1662,7 @@
                 <w:sz w:val="26"/>
                 <w:szCs w:val="26"/>
               </w:rPr>
+              <w:lastRenderedPageBreak/>
               <w:t>Whole</w:t>
             </w:r>
           </w:p>
@@ -2044,7 +2113,6 @@
                 <w:sz w:val="26"/>
                 <w:szCs w:val="26"/>
               </w:rPr>
-              <w:lastRenderedPageBreak/>
               <w:t>Shell</w:t>
             </w:r>
           </w:p>
@@ -2357,6 +2425,7 @@
     <w:p>
       <w:pPr>
         <w:rPr>
+          <w:rStyle w:val="Hyperlink"/>
           <w:rFonts w:ascii="Times New Roman" w:hAnsi="Times New Roman" w:cs="Times New Roman"/>
           <w:sz w:val="26"/>
           <w:szCs w:val="26"/>
@@ -2371,7 +2440,7 @@
         </w:rPr>
         <w:t xml:space="preserve">Link dữ liệu: </w:t>
       </w:r>
-      <w:hyperlink r:id="rId5" w:history="1">
+      <w:hyperlink r:id="rId7" w:history="1">
         <w:r>
           <w:rPr>
             <w:rStyle w:val="Hyperlink"/>
@@ -2392,6 +2461,106 @@
           <w:lang w:val="vi-VN"/>
         </w:rPr>
       </w:pPr>
+      <w:r>
+        <w:rPr>
+          <w:rFonts w:ascii="Times New Roman" w:hAnsi="Times New Roman" w:cs="Times New Roman"/>
+          <w:sz w:val="26"/>
+          <w:szCs w:val="26"/>
+        </w:rPr>
+        <w:t>File</w:t>
+      </w:r>
+      <w:r>
+        <w:rPr>
+          <w:rFonts w:ascii="Times New Roman" w:hAnsi="Times New Roman" w:cs="Times New Roman"/>
+          <w:sz w:val="26"/>
+          <w:szCs w:val="26"/>
+          <w:lang w:val="vi-VN"/>
+        </w:rPr>
+        <w:t xml:space="preserve"> dữ liệu:</w:t>
+      </w:r>
+      <w:hyperlink r:id="rId8" w:history="1">
+        <w:r>
+          <w:rPr>
+            <w:rStyle w:val="Hyperlink"/>
+            <w:rFonts w:ascii="Times New Roman" w:hAnsi="Times New Roman" w:cs="Times New Roman"/>
+            <w:sz w:val="26"/>
+            <w:szCs w:val="26"/>
+            <w:lang w:val="vi-VN"/>
+          </w:rPr>
+          <w:t xml:space="preserve"> adult.data</w:t>
+        </w:r>
+      </w:hyperlink>
+      <w:r>
+        <w:rPr>
+          <w:rFonts w:ascii="Times New Roman" w:hAnsi="Times New Roman" w:cs="Times New Roman"/>
+          <w:sz w:val="26"/>
+          <w:szCs w:val="26"/>
+          <w:lang w:val="vi-VN"/>
+        </w:rPr>
+        <w:t xml:space="preserve">, </w:t>
+      </w:r>
+      <w:hyperlink r:id="rId9" w:history="1">
+        <w:r>
+          <w:rPr>
+            <w:rStyle w:val="Hyperlink"/>
+            <w:rFonts w:ascii="Times New Roman" w:hAnsi="Times New Roman" w:cs="Times New Roman"/>
+            <w:sz w:val="26"/>
+            <w:szCs w:val="26"/>
+            <w:lang w:val="vi-VN"/>
+          </w:rPr>
+          <w:t>adult.test</w:t>
+        </w:r>
+      </w:hyperlink>
+    </w:p>
+    <w:p>
+      <w:pPr>
+        <w:rPr>
+          <w:rFonts w:ascii="Times New Roman" w:hAnsi="Times New Roman" w:cs="Times New Roman"/>
+          <w:sz w:val="26"/>
+          <w:szCs w:val="26"/>
+          <w:lang w:val="vi-VN"/>
+        </w:rPr>
+      </w:pPr>
+      <w:r>
+        <w:rPr>
+          <w:rFonts w:ascii="Times New Roman" w:hAnsi="Times New Roman" w:cs="Times New Roman"/>
+          <w:sz w:val="26"/>
+          <w:szCs w:val="26"/>
+          <w:lang w:val="vi-VN"/>
+        </w:rPr>
+        <w:t xml:space="preserve">File mô tả dữ liệu gốc: </w:t>
+      </w:r>
+      <w:hyperlink r:id="rId10" w:history="1">
+        <w:r>
+          <w:rPr>
+            <w:rStyle w:val="Hyperlink"/>
+            <w:rFonts w:ascii="Times New Roman" w:hAnsi="Times New Roman" w:cs="Times New Roman"/>
+            <w:sz w:val="26"/>
+            <w:szCs w:val="26"/>
+            <w:lang w:val="vi-VN"/>
+          </w:rPr>
+          <w:t>adult.names</w:t>
+        </w:r>
+      </w:hyperlink>
+      <w:r>
+        <w:rPr>
+          <w:rFonts w:ascii="Times New Roman" w:hAnsi="Times New Roman" w:cs="Times New Roman"/>
+          <w:sz w:val="26"/>
+          <w:szCs w:val="26"/>
+          <w:lang w:val="vi-VN"/>
+        </w:rPr>
+        <w:t xml:space="preserve"> (Open as Notepad)</w:t>
+      </w:r>
+    </w:p>
+    <w:p>
+      <w:pPr>
+        <w:rPr>
+          <w:rFonts w:ascii="Times New Roman" w:hAnsi="Times New Roman" w:cs="Times New Roman"/>
+          <w:sz w:val="26"/>
+          <w:szCs w:val="26"/>
+          <w:lang w:val="vi-VN"/>
+        </w:rPr>
+      </w:pPr>
       <w:proofErr w:type="spellStart"/>
       <w:r>
         <w:rPr>
@@ -2409,25 +2578,7 @@
           <w:szCs w:val="26"/>
           <w:lang w:val="vi-VN"/>
         </w:rPr>
-        <w:t xml:space="preserve"> liệu này có n</w:t>
-      </w:r>
-      <w:r>
-        <w:rPr>
-          <w:rFonts w:ascii="Times New Roman" w:hAnsi="Times New Roman" w:cs="Times New Roman"/>
-          <w:sz w:val="26"/>
-          <w:szCs w:val="26"/>
-          <w:lang w:val="vi-VN"/>
-        </w:rPr>
-        <w:t>hiệm vụ dự đoán là xác định xem một người kiếm được hơn 50 nghìn</w:t>
-      </w:r>
-      <w:r>
-        <w:rPr>
-          <w:rFonts w:ascii="Times New Roman" w:hAnsi="Times New Roman" w:cs="Times New Roman"/>
-          <w:sz w:val="26"/>
-          <w:szCs w:val="26"/>
-          <w:lang w:val="vi-VN"/>
-        </w:rPr>
-        <w:t xml:space="preserve"> </w:t>
+        <w:t xml:space="preserve"> liệu này có nhiệm vụ dự đoán là xác định xem một người kiếm được hơn 50 nghìn </w:t>
       </w:r>
       <w:r>
         <w:rPr>
@@ -3248,17 +3399,15 @@
                 <w:szCs w:val="26"/>
               </w:rPr>
             </w:pPr>
-            <w:proofErr w:type="spellStart"/>
-            <w:r>
-              <w:rPr>
-                <w:rFonts w:ascii="Times New Roman" w:eastAsia="Times New Roman" w:hAnsi="Times New Roman" w:cs="Times New Roman"/>
-                <w:color w:val="000000"/>
-                <w:sz w:val="26"/>
-                <w:szCs w:val="26"/>
-              </w:rPr>
-              <w:t>Norminal</w:t>
-            </w:r>
-            <w:proofErr w:type="spellEnd"/>
+            <w:r>
+              <w:rPr>
+                <w:rFonts w:ascii="Times New Roman" w:eastAsia="Times New Roman" w:hAnsi="Times New Roman" w:cs="Times New Roman"/>
+                <w:color w:val="000000"/>
+                <w:sz w:val="26"/>
+                <w:szCs w:val="26"/>
+              </w:rPr>
+              <w:t>Nominal</w:t>
+            </w:r>
           </w:p>
         </w:tc>
         <w:tc>
@@ -3563,17 +3712,15 @@
                 <w:szCs w:val="26"/>
               </w:rPr>
             </w:pPr>
-            <w:proofErr w:type="spellStart"/>
-            <w:r>
-              <w:rPr>
-                <w:rFonts w:ascii="Times New Roman" w:eastAsia="Times New Roman" w:hAnsi="Times New Roman" w:cs="Times New Roman"/>
-                <w:color w:val="000000"/>
-                <w:sz w:val="26"/>
-                <w:szCs w:val="26"/>
-              </w:rPr>
-              <w:t>Norminal</w:t>
-            </w:r>
-            <w:proofErr w:type="spellEnd"/>
+            <w:r>
+              <w:rPr>
+                <w:rFonts w:ascii="Times New Roman" w:eastAsia="Times New Roman" w:hAnsi="Times New Roman" w:cs="Times New Roman"/>
+                <w:color w:val="000000"/>
+                <w:sz w:val="26"/>
+                <w:szCs w:val="26"/>
+              </w:rPr>
+              <w:t>Nominal</w:t>
+            </w:r>
           </w:p>
         </w:tc>
         <w:tc>
@@ -3836,7 +3983,6 @@
                 <w:szCs w:val="26"/>
               </w:rPr>
             </w:pPr>
-            <w:proofErr w:type="gramStart"/>
             <w:r>
               <w:rPr>
                 <w:rFonts w:ascii="Times New Roman" w:eastAsia="Times New Roman" w:hAnsi="Times New Roman" w:cs="Times New Roman"/>
@@ -3846,7 +3992,6 @@
               </w:rPr>
               <w:t>marital-status</w:t>
             </w:r>
-            <w:proofErr w:type="gramEnd"/>
           </w:p>
         </w:tc>
         <w:tc>
@@ -3867,17 +4012,15 @@
                 <w:szCs w:val="26"/>
               </w:rPr>
             </w:pPr>
-            <w:proofErr w:type="spellStart"/>
-            <w:r>
-              <w:rPr>
-                <w:rFonts w:ascii="Times New Roman" w:eastAsia="Times New Roman" w:hAnsi="Times New Roman" w:cs="Times New Roman"/>
-                <w:color w:val="000000"/>
-                <w:sz w:val="26"/>
-                <w:szCs w:val="26"/>
-              </w:rPr>
-              <w:t>Norminal</w:t>
-            </w:r>
-            <w:proofErr w:type="spellEnd"/>
+            <w:r>
+              <w:rPr>
+                <w:rFonts w:ascii="Times New Roman" w:eastAsia="Times New Roman" w:hAnsi="Times New Roman" w:cs="Times New Roman"/>
+                <w:color w:val="000000"/>
+                <w:sz w:val="26"/>
+                <w:szCs w:val="26"/>
+              </w:rPr>
+              <w:t>Nominal</w:t>
+            </w:r>
           </w:p>
         </w:tc>
         <w:tc>
@@ -4019,17 +4162,15 @@
                 <w:szCs w:val="26"/>
               </w:rPr>
             </w:pPr>
-            <w:proofErr w:type="spellStart"/>
-            <w:r>
-              <w:rPr>
-                <w:rFonts w:ascii="Times New Roman" w:eastAsia="Times New Roman" w:hAnsi="Times New Roman" w:cs="Times New Roman"/>
-                <w:color w:val="000000"/>
-                <w:sz w:val="26"/>
-                <w:szCs w:val="26"/>
-              </w:rPr>
-              <w:t>Norminal</w:t>
-            </w:r>
-            <w:proofErr w:type="spellEnd"/>
+            <w:r>
+              <w:rPr>
+                <w:rFonts w:ascii="Times New Roman" w:eastAsia="Times New Roman" w:hAnsi="Times New Roman" w:cs="Times New Roman"/>
+                <w:color w:val="000000"/>
+                <w:sz w:val="26"/>
+                <w:szCs w:val="26"/>
+              </w:rPr>
+              <w:t>Nominal</w:t>
+            </w:r>
           </w:p>
         </w:tc>
         <w:tc>
@@ -4182,17 +4323,15 @@
                 <w:szCs w:val="26"/>
               </w:rPr>
             </w:pPr>
-            <w:proofErr w:type="spellStart"/>
-            <w:r>
-              <w:rPr>
-                <w:rFonts w:ascii="Times New Roman" w:eastAsia="Times New Roman" w:hAnsi="Times New Roman" w:cs="Times New Roman"/>
-                <w:color w:val="000000"/>
-                <w:sz w:val="26"/>
-                <w:szCs w:val="26"/>
-              </w:rPr>
-              <w:t>Norminal</w:t>
-            </w:r>
-            <w:proofErr w:type="spellEnd"/>
+            <w:r>
+              <w:rPr>
+                <w:rFonts w:ascii="Times New Roman" w:eastAsia="Times New Roman" w:hAnsi="Times New Roman" w:cs="Times New Roman"/>
+                <w:color w:val="000000"/>
+                <w:sz w:val="26"/>
+                <w:szCs w:val="26"/>
+              </w:rPr>
+              <w:t>Nominal</w:t>
+            </w:r>
           </w:p>
         </w:tc>
         <w:tc>
@@ -4334,17 +4473,15 @@
                 <w:szCs w:val="26"/>
               </w:rPr>
             </w:pPr>
-            <w:proofErr w:type="spellStart"/>
-            <w:r>
-              <w:rPr>
-                <w:rFonts w:ascii="Times New Roman" w:eastAsia="Times New Roman" w:hAnsi="Times New Roman" w:cs="Times New Roman"/>
-                <w:color w:val="000000"/>
-                <w:sz w:val="26"/>
-                <w:szCs w:val="26"/>
-              </w:rPr>
-              <w:t>Norminal</w:t>
-            </w:r>
-            <w:proofErr w:type="spellEnd"/>
+            <w:r>
+              <w:rPr>
+                <w:rFonts w:ascii="Times New Roman" w:eastAsia="Times New Roman" w:hAnsi="Times New Roman" w:cs="Times New Roman"/>
+                <w:color w:val="000000"/>
+                <w:sz w:val="26"/>
+                <w:szCs w:val="26"/>
+              </w:rPr>
+              <w:t>Nominal</w:t>
+            </w:r>
           </w:p>
         </w:tc>
         <w:tc>
@@ -4486,17 +4623,15 @@
                 <w:szCs w:val="26"/>
               </w:rPr>
             </w:pPr>
-            <w:proofErr w:type="spellStart"/>
-            <w:r>
-              <w:rPr>
-                <w:rFonts w:ascii="Times New Roman" w:eastAsia="Times New Roman" w:hAnsi="Times New Roman" w:cs="Times New Roman"/>
-                <w:color w:val="000000"/>
-                <w:sz w:val="26"/>
-                <w:szCs w:val="26"/>
-              </w:rPr>
-              <w:t>Norminal</w:t>
-            </w:r>
-            <w:proofErr w:type="spellEnd"/>
+            <w:r>
+              <w:rPr>
+                <w:rFonts w:ascii="Times New Roman" w:eastAsia="Times New Roman" w:hAnsi="Times New Roman" w:cs="Times New Roman"/>
+                <w:color w:val="000000"/>
+                <w:sz w:val="26"/>
+                <w:szCs w:val="26"/>
+              </w:rPr>
+              <w:t>Nominal</w:t>
+            </w:r>
           </w:p>
         </w:tc>
         <w:tc>
@@ -5059,7 +5194,6 @@
                 <w:szCs w:val="26"/>
               </w:rPr>
             </w:pPr>
-            <w:proofErr w:type="gramStart"/>
             <w:r>
               <w:rPr>
                 <w:rFonts w:ascii="Times New Roman" w:eastAsia="Times New Roman" w:hAnsi="Times New Roman" w:cs="Times New Roman"/>
@@ -5069,7 +5203,6 @@
               </w:rPr>
               <w:t>native-country</w:t>
             </w:r>
-            <w:proofErr w:type="gramEnd"/>
           </w:p>
         </w:tc>
         <w:tc>
@@ -5090,17 +5223,15 @@
                 <w:szCs w:val="26"/>
               </w:rPr>
             </w:pPr>
-            <w:proofErr w:type="spellStart"/>
-            <w:r>
-              <w:rPr>
-                <w:rFonts w:ascii="Times New Roman" w:eastAsia="Times New Roman" w:hAnsi="Times New Roman" w:cs="Times New Roman"/>
-                <w:color w:val="000000"/>
-                <w:sz w:val="26"/>
-                <w:szCs w:val="26"/>
-              </w:rPr>
-              <w:t>Norminal</w:t>
-            </w:r>
-            <w:proofErr w:type="spellEnd"/>
+            <w:r>
+              <w:rPr>
+                <w:rFonts w:ascii="Times New Roman" w:eastAsia="Times New Roman" w:hAnsi="Times New Roman" w:cs="Times New Roman"/>
+                <w:color w:val="000000"/>
+                <w:sz w:val="26"/>
+                <w:szCs w:val="26"/>
+              </w:rPr>
+              <w:t>Nominal</w:t>
+            </w:r>
           </w:p>
         </w:tc>
         <w:tc>
@@ -5253,17 +5384,15 @@
                 <w:szCs w:val="26"/>
               </w:rPr>
             </w:pPr>
-            <w:proofErr w:type="spellStart"/>
-            <w:r>
-              <w:rPr>
-                <w:rFonts w:ascii="Times New Roman" w:eastAsia="Times New Roman" w:hAnsi="Times New Roman" w:cs="Times New Roman"/>
-                <w:color w:val="000000"/>
-                <w:sz w:val="26"/>
-                <w:szCs w:val="26"/>
-              </w:rPr>
-              <w:t>Norminal</w:t>
-            </w:r>
-            <w:proofErr w:type="spellEnd"/>
+            <w:r>
+              <w:rPr>
+                <w:rFonts w:ascii="Times New Roman" w:eastAsia="Times New Roman" w:hAnsi="Times New Roman" w:cs="Times New Roman"/>
+                <w:color w:val="000000"/>
+                <w:sz w:val="26"/>
+                <w:szCs w:val="26"/>
+              </w:rPr>
+              <w:t>Nominal</w:t>
+            </w:r>
           </w:p>
         </w:tc>
         <w:tc>
@@ -5389,6 +5518,7 @@
           <w:szCs w:val="26"/>
           <w:lang w:val="vi-VN"/>
         </w:rPr>
+        <w:lastRenderedPageBreak/>
         <w:t xml:space="preserve">3. Credit Approval Data </w:t>
       </w:r>
       <w:r>
@@ -5404,12 +5534,11 @@
         </w:rPr>
         <w:t>Set</w:t>
       </w:r>
-      <w:bookmarkStart w:id="0" w:name="_GoBack"/>
-      <w:bookmarkEnd w:id="0"/>
     </w:p>
     <w:p>
       <w:pPr>
         <w:rPr>
+          <w:rStyle w:val="Hyperlink"/>
           <w:rFonts w:ascii="Times New Roman" w:hAnsi="Times New Roman" w:cs="Times New Roman"/>
           <w:sz w:val="26"/>
           <w:szCs w:val="26"/>
@@ -5424,7 +5553,7 @@
         </w:rPr>
         <w:t xml:space="preserve">Link dữ liệu: </w:t>
       </w:r>
-      <w:hyperlink r:id="rId6" w:history="1">
+      <w:hyperlink r:id="rId11" w:history="1">
         <w:r>
           <w:rPr>
             <w:rStyle w:val="Hyperlink"/>
@@ -5442,673 +5571,46 @@
           <w:rFonts w:ascii="Times New Roman" w:hAnsi="Times New Roman" w:cs="Times New Roman"/>
           <w:sz w:val="26"/>
           <w:szCs w:val="26"/>
+          <w:lang w:val="vi-VN"/>
         </w:rPr>
       </w:pPr>
-      <w:proofErr w:type="spellStart"/>
-      <w:r>
-        <w:rPr>
-          <w:rFonts w:ascii="Times New Roman" w:hAnsi="Times New Roman" w:cs="Times New Roman"/>
-          <w:sz w:val="26"/>
-          <w:szCs w:val="26"/>
-        </w:rPr>
-        <w:t>Tập</w:t>
-      </w:r>
-      <w:proofErr w:type="spellEnd"/>
-      <w:r>
-        <w:rPr>
-          <w:rFonts w:ascii="Times New Roman" w:hAnsi="Times New Roman" w:cs="Times New Roman"/>
-          <w:sz w:val="26"/>
-          <w:szCs w:val="26"/>
-        </w:rPr>
-        <w:t xml:space="preserve"> tin </w:t>
-      </w:r>
-      <w:proofErr w:type="spellStart"/>
-      <w:r>
-        <w:rPr>
-          <w:rFonts w:ascii="Times New Roman" w:hAnsi="Times New Roman" w:cs="Times New Roman"/>
-          <w:sz w:val="26"/>
-          <w:szCs w:val="26"/>
-        </w:rPr>
-        <w:t>này</w:t>
-      </w:r>
-      <w:proofErr w:type="spellEnd"/>
-      <w:r>
-        <w:rPr>
-          <w:rFonts w:ascii="Times New Roman" w:hAnsi="Times New Roman" w:cs="Times New Roman"/>
-          <w:sz w:val="26"/>
-          <w:szCs w:val="26"/>
+      <w:r>
+        <w:rPr>
+          <w:rFonts w:ascii="Times New Roman" w:hAnsi="Times New Roman" w:cs="Times New Roman"/>
+          <w:sz w:val="26"/>
+          <w:szCs w:val="26"/>
+        </w:rPr>
+        <w:t>File</w:t>
+      </w:r>
+      <w:r>
+        <w:rPr>
+          <w:rFonts w:ascii="Times New Roman" w:hAnsi="Times New Roman" w:cs="Times New Roman"/>
+          <w:sz w:val="26"/>
+          <w:szCs w:val="26"/>
+          <w:lang w:val="vi-VN"/>
+        </w:rPr>
+        <w:t xml:space="preserve"> dữ liệu: </w:t>
+      </w:r>
+      <w:hyperlink r:id="rId12" w:history="1">
+        <w:r>
+          <w:rPr>
+            <w:rStyle w:val="Hyperlink"/>
+            <w:rFonts w:ascii="Times New Roman" w:hAnsi="Times New Roman" w:cs="Times New Roman"/>
+            <w:sz w:val="26"/>
+            <w:szCs w:val="26"/>
+            <w:lang w:val="vi-VN"/>
+          </w:rPr>
+          <w:t>crx.data</w:t>
+        </w:r>
+      </w:hyperlink>
+      <w:r>
+        <w:rPr>
+          <w:rFonts w:ascii="Times New Roman" w:hAnsi="Times New Roman" w:cs="Times New Roman"/>
+          <w:sz w:val="26"/>
+          <w:szCs w:val="26"/>
+          <w:lang w:val="vi-VN"/>
         </w:rPr>
         <w:t xml:space="preserve"> </w:t>
-      </w:r>
-      <w:proofErr w:type="spellStart"/>
-      <w:r>
-        <w:rPr>
-          <w:rFonts w:ascii="Times New Roman" w:hAnsi="Times New Roman" w:cs="Times New Roman"/>
-          <w:sz w:val="26"/>
-          <w:szCs w:val="26"/>
-        </w:rPr>
-        <w:t>liên</w:t>
-      </w:r>
-      <w:proofErr w:type="spellEnd"/>
-      <w:r>
-        <w:rPr>
-          <w:rFonts w:ascii="Times New Roman" w:hAnsi="Times New Roman" w:cs="Times New Roman"/>
-          <w:sz w:val="26"/>
-          <w:szCs w:val="26"/>
-        </w:rPr>
-        <w:t xml:space="preserve"> </w:t>
-      </w:r>
-      <w:proofErr w:type="spellStart"/>
-      <w:r>
-        <w:rPr>
-          <w:rFonts w:ascii="Times New Roman" w:hAnsi="Times New Roman" w:cs="Times New Roman"/>
-          <w:sz w:val="26"/>
-          <w:szCs w:val="26"/>
-        </w:rPr>
-        <w:t>quan</w:t>
-      </w:r>
-      <w:proofErr w:type="spellEnd"/>
-      <w:r>
-        <w:rPr>
-          <w:rFonts w:ascii="Times New Roman" w:hAnsi="Times New Roman" w:cs="Times New Roman"/>
-          <w:sz w:val="26"/>
-          <w:szCs w:val="26"/>
-        </w:rPr>
-        <w:t xml:space="preserve"> </w:t>
-      </w:r>
-      <w:proofErr w:type="spellStart"/>
-      <w:r>
-        <w:rPr>
-          <w:rFonts w:ascii="Times New Roman" w:hAnsi="Times New Roman" w:cs="Times New Roman"/>
-          <w:sz w:val="26"/>
-          <w:szCs w:val="26"/>
-        </w:rPr>
-        <w:t>đến</w:t>
-      </w:r>
-      <w:proofErr w:type="spellEnd"/>
-      <w:r>
-        <w:rPr>
-          <w:rFonts w:ascii="Times New Roman" w:hAnsi="Times New Roman" w:cs="Times New Roman"/>
-          <w:sz w:val="26"/>
-          <w:szCs w:val="26"/>
-        </w:rPr>
-        <w:t xml:space="preserve"> </w:t>
-      </w:r>
-      <w:proofErr w:type="spellStart"/>
-      <w:r>
-        <w:rPr>
-          <w:rFonts w:ascii="Times New Roman" w:hAnsi="Times New Roman" w:cs="Times New Roman"/>
-          <w:sz w:val="26"/>
-          <w:szCs w:val="26"/>
-        </w:rPr>
-        <w:t>các</w:t>
-      </w:r>
-      <w:proofErr w:type="spellEnd"/>
-      <w:r>
-        <w:rPr>
-          <w:rFonts w:ascii="Times New Roman" w:hAnsi="Times New Roman" w:cs="Times New Roman"/>
-          <w:sz w:val="26"/>
-          <w:szCs w:val="26"/>
-        </w:rPr>
-        <w:t xml:space="preserve"> </w:t>
-      </w:r>
-      <w:proofErr w:type="spellStart"/>
-      <w:r>
-        <w:rPr>
-          <w:rFonts w:ascii="Times New Roman" w:hAnsi="Times New Roman" w:cs="Times New Roman"/>
-          <w:sz w:val="26"/>
-          <w:szCs w:val="26"/>
-        </w:rPr>
-        <w:t>ứng</w:t>
-      </w:r>
-      <w:proofErr w:type="spellEnd"/>
-      <w:r>
-        <w:rPr>
-          <w:rFonts w:ascii="Times New Roman" w:hAnsi="Times New Roman" w:cs="Times New Roman"/>
-          <w:sz w:val="26"/>
-          <w:szCs w:val="26"/>
-        </w:rPr>
-        <w:t xml:space="preserve"> </w:t>
-      </w:r>
-      <w:proofErr w:type="spellStart"/>
-      <w:r>
-        <w:rPr>
-          <w:rFonts w:ascii="Times New Roman" w:hAnsi="Times New Roman" w:cs="Times New Roman"/>
-          <w:sz w:val="26"/>
-          <w:szCs w:val="26"/>
-        </w:rPr>
-        <w:t>dụng</w:t>
-      </w:r>
-      <w:proofErr w:type="spellEnd"/>
-      <w:r>
-        <w:rPr>
-          <w:rFonts w:ascii="Times New Roman" w:hAnsi="Times New Roman" w:cs="Times New Roman"/>
-          <w:sz w:val="26"/>
-          <w:szCs w:val="26"/>
-        </w:rPr>
-        <w:t xml:space="preserve"> </w:t>
-      </w:r>
-      <w:proofErr w:type="spellStart"/>
-      <w:r>
-        <w:rPr>
-          <w:rFonts w:ascii="Times New Roman" w:hAnsi="Times New Roman" w:cs="Times New Roman"/>
-          <w:sz w:val="26"/>
-          <w:szCs w:val="26"/>
-        </w:rPr>
-        <w:t>thẻ</w:t>
-      </w:r>
-      <w:proofErr w:type="spellEnd"/>
-      <w:r>
-        <w:rPr>
-          <w:rFonts w:ascii="Times New Roman" w:hAnsi="Times New Roman" w:cs="Times New Roman"/>
-          <w:sz w:val="26"/>
-          <w:szCs w:val="26"/>
-        </w:rPr>
-        <w:t xml:space="preserve"> </w:t>
-      </w:r>
-      <w:proofErr w:type="spellStart"/>
-      <w:r>
-        <w:rPr>
-          <w:rFonts w:ascii="Times New Roman" w:hAnsi="Times New Roman" w:cs="Times New Roman"/>
-          <w:sz w:val="26"/>
-          <w:szCs w:val="26"/>
-        </w:rPr>
-        <w:t>tín</w:t>
-      </w:r>
-      <w:proofErr w:type="spellEnd"/>
-      <w:r>
-        <w:rPr>
-          <w:rFonts w:ascii="Times New Roman" w:hAnsi="Times New Roman" w:cs="Times New Roman"/>
-          <w:sz w:val="26"/>
-          <w:szCs w:val="26"/>
-        </w:rPr>
-        <w:t xml:space="preserve"> </w:t>
-      </w:r>
-      <w:proofErr w:type="spellStart"/>
-      <w:r>
-        <w:rPr>
-          <w:rFonts w:ascii="Times New Roman" w:hAnsi="Times New Roman" w:cs="Times New Roman"/>
-          <w:sz w:val="26"/>
-          <w:szCs w:val="26"/>
-        </w:rPr>
-        <w:t>dụng</w:t>
-      </w:r>
-      <w:proofErr w:type="spellEnd"/>
-      <w:r>
-        <w:rPr>
-          <w:rFonts w:ascii="Times New Roman" w:hAnsi="Times New Roman" w:cs="Times New Roman"/>
-          <w:sz w:val="26"/>
-          <w:szCs w:val="26"/>
-        </w:rPr>
-        <w:t xml:space="preserve">.  </w:t>
-      </w:r>
-      <w:proofErr w:type="spellStart"/>
-      <w:r>
-        <w:rPr>
-          <w:rFonts w:ascii="Times New Roman" w:hAnsi="Times New Roman" w:cs="Times New Roman"/>
-          <w:sz w:val="26"/>
-          <w:szCs w:val="26"/>
-        </w:rPr>
-        <w:t>Tất</w:t>
-      </w:r>
-      <w:proofErr w:type="spellEnd"/>
-      <w:r>
-        <w:rPr>
-          <w:rFonts w:ascii="Times New Roman" w:hAnsi="Times New Roman" w:cs="Times New Roman"/>
-          <w:sz w:val="26"/>
-          <w:szCs w:val="26"/>
-        </w:rPr>
-        <w:t xml:space="preserve"> </w:t>
-      </w:r>
-      <w:proofErr w:type="spellStart"/>
-      <w:r>
-        <w:rPr>
-          <w:rFonts w:ascii="Times New Roman" w:hAnsi="Times New Roman" w:cs="Times New Roman"/>
-          <w:sz w:val="26"/>
-          <w:szCs w:val="26"/>
-        </w:rPr>
-        <w:t>cả</w:t>
-      </w:r>
-      <w:proofErr w:type="spellEnd"/>
-      <w:r>
-        <w:rPr>
-          <w:rFonts w:ascii="Times New Roman" w:hAnsi="Times New Roman" w:cs="Times New Roman"/>
-          <w:sz w:val="26"/>
-          <w:szCs w:val="26"/>
-        </w:rPr>
-        <w:t xml:space="preserve"> </w:t>
-      </w:r>
-      <w:proofErr w:type="spellStart"/>
-      <w:r>
-        <w:rPr>
-          <w:rFonts w:ascii="Times New Roman" w:hAnsi="Times New Roman" w:cs="Times New Roman"/>
-          <w:sz w:val="26"/>
-          <w:szCs w:val="26"/>
-        </w:rPr>
-        <w:t>tên</w:t>
-      </w:r>
-      <w:proofErr w:type="spellEnd"/>
-      <w:r>
-        <w:rPr>
-          <w:rFonts w:ascii="Times New Roman" w:hAnsi="Times New Roman" w:cs="Times New Roman"/>
-          <w:sz w:val="26"/>
-          <w:szCs w:val="26"/>
-        </w:rPr>
-        <w:t xml:space="preserve"> </w:t>
-      </w:r>
-      <w:proofErr w:type="spellStart"/>
-      <w:r>
-        <w:rPr>
-          <w:rFonts w:ascii="Times New Roman" w:hAnsi="Times New Roman" w:cs="Times New Roman"/>
-          <w:sz w:val="26"/>
-          <w:szCs w:val="26"/>
-        </w:rPr>
-        <w:t>và</w:t>
-      </w:r>
-      <w:proofErr w:type="spellEnd"/>
-      <w:r>
-        <w:rPr>
-          <w:rFonts w:ascii="Times New Roman" w:hAnsi="Times New Roman" w:cs="Times New Roman"/>
-          <w:sz w:val="26"/>
-          <w:szCs w:val="26"/>
-        </w:rPr>
-        <w:t xml:space="preserve"> </w:t>
-      </w:r>
-      <w:proofErr w:type="spellStart"/>
-      <w:r>
-        <w:rPr>
-          <w:rFonts w:ascii="Times New Roman" w:hAnsi="Times New Roman" w:cs="Times New Roman"/>
-          <w:sz w:val="26"/>
-          <w:szCs w:val="26"/>
-        </w:rPr>
-        <w:t>giá</w:t>
-      </w:r>
-      <w:proofErr w:type="spellEnd"/>
-      <w:r>
-        <w:rPr>
-          <w:rFonts w:ascii="Times New Roman" w:hAnsi="Times New Roman" w:cs="Times New Roman"/>
-          <w:sz w:val="26"/>
-          <w:szCs w:val="26"/>
-        </w:rPr>
-        <w:t xml:space="preserve"> </w:t>
-      </w:r>
-      <w:proofErr w:type="spellStart"/>
-      <w:r>
-        <w:rPr>
-          <w:rFonts w:ascii="Times New Roman" w:hAnsi="Times New Roman" w:cs="Times New Roman"/>
-          <w:sz w:val="26"/>
-          <w:szCs w:val="26"/>
-        </w:rPr>
-        <w:t>trị</w:t>
-      </w:r>
-      <w:proofErr w:type="spellEnd"/>
-      <w:r>
-        <w:rPr>
-          <w:rFonts w:ascii="Times New Roman" w:hAnsi="Times New Roman" w:cs="Times New Roman"/>
-          <w:sz w:val="26"/>
-          <w:szCs w:val="26"/>
-        </w:rPr>
-        <w:t xml:space="preserve"> </w:t>
-      </w:r>
-      <w:proofErr w:type="spellStart"/>
-      <w:r>
-        <w:rPr>
-          <w:rFonts w:ascii="Times New Roman" w:hAnsi="Times New Roman" w:cs="Times New Roman"/>
-          <w:sz w:val="26"/>
-          <w:szCs w:val="26"/>
-        </w:rPr>
-        <w:t>thuộc</w:t>
-      </w:r>
-      <w:proofErr w:type="spellEnd"/>
-      <w:r>
-        <w:rPr>
-          <w:rFonts w:ascii="Times New Roman" w:hAnsi="Times New Roman" w:cs="Times New Roman"/>
-          <w:sz w:val="26"/>
-          <w:szCs w:val="26"/>
-        </w:rPr>
-        <w:t xml:space="preserve"> </w:t>
-      </w:r>
-      <w:proofErr w:type="spellStart"/>
-      <w:r>
-        <w:rPr>
-          <w:rFonts w:ascii="Times New Roman" w:hAnsi="Times New Roman" w:cs="Times New Roman"/>
-          <w:sz w:val="26"/>
-          <w:szCs w:val="26"/>
-        </w:rPr>
-        <w:t>tính</w:t>
-      </w:r>
-      <w:proofErr w:type="spellEnd"/>
-      <w:r>
-        <w:rPr>
-          <w:rFonts w:ascii="Times New Roman" w:hAnsi="Times New Roman" w:cs="Times New Roman"/>
-          <w:sz w:val="26"/>
-          <w:szCs w:val="26"/>
-        </w:rPr>
-        <w:t xml:space="preserve"> </w:t>
-      </w:r>
-      <w:proofErr w:type="spellStart"/>
-      <w:r>
-        <w:rPr>
-          <w:rFonts w:ascii="Times New Roman" w:hAnsi="Times New Roman" w:cs="Times New Roman"/>
-          <w:sz w:val="26"/>
-          <w:szCs w:val="26"/>
-        </w:rPr>
-        <w:t>đã</w:t>
-      </w:r>
-      <w:proofErr w:type="spellEnd"/>
-      <w:r>
-        <w:rPr>
-          <w:rFonts w:ascii="Times New Roman" w:hAnsi="Times New Roman" w:cs="Times New Roman"/>
-          <w:sz w:val="26"/>
-          <w:szCs w:val="26"/>
-        </w:rPr>
-        <w:t xml:space="preserve"> </w:t>
-      </w:r>
-      <w:proofErr w:type="spellStart"/>
-      <w:r>
-        <w:rPr>
-          <w:rFonts w:ascii="Times New Roman" w:hAnsi="Times New Roman" w:cs="Times New Roman"/>
-          <w:sz w:val="26"/>
-          <w:szCs w:val="26"/>
-        </w:rPr>
-        <w:t>được</w:t>
-      </w:r>
-      <w:proofErr w:type="spellEnd"/>
-      <w:r>
-        <w:rPr>
-          <w:rFonts w:ascii="Times New Roman" w:hAnsi="Times New Roman" w:cs="Times New Roman"/>
-          <w:sz w:val="26"/>
-          <w:szCs w:val="26"/>
-        </w:rPr>
-        <w:t xml:space="preserve"> </w:t>
-      </w:r>
-      <w:proofErr w:type="spellStart"/>
-      <w:r>
-        <w:rPr>
-          <w:rFonts w:ascii="Times New Roman" w:hAnsi="Times New Roman" w:cs="Times New Roman"/>
-          <w:sz w:val="26"/>
-          <w:szCs w:val="26"/>
-        </w:rPr>
-        <w:t>thay</w:t>
-      </w:r>
-      <w:proofErr w:type="spellEnd"/>
-      <w:r>
-        <w:rPr>
-          <w:rFonts w:ascii="Times New Roman" w:hAnsi="Times New Roman" w:cs="Times New Roman"/>
-          <w:sz w:val="26"/>
-          <w:szCs w:val="26"/>
-        </w:rPr>
-        <w:t xml:space="preserve"> </w:t>
-      </w:r>
-      <w:proofErr w:type="spellStart"/>
-      <w:r>
-        <w:rPr>
-          <w:rFonts w:ascii="Times New Roman" w:hAnsi="Times New Roman" w:cs="Times New Roman"/>
-          <w:sz w:val="26"/>
-          <w:szCs w:val="26"/>
-        </w:rPr>
-        <w:t>đổi</w:t>
-      </w:r>
-      <w:proofErr w:type="spellEnd"/>
-      <w:r>
-        <w:rPr>
-          <w:rFonts w:ascii="Times New Roman" w:hAnsi="Times New Roman" w:cs="Times New Roman"/>
-          <w:sz w:val="26"/>
-          <w:szCs w:val="26"/>
-        </w:rPr>
-        <w:t xml:space="preserve"> </w:t>
-      </w:r>
-      <w:proofErr w:type="spellStart"/>
-      <w:r>
-        <w:rPr>
-          <w:rFonts w:ascii="Times New Roman" w:hAnsi="Times New Roman" w:cs="Times New Roman"/>
-          <w:sz w:val="26"/>
-          <w:szCs w:val="26"/>
-        </w:rPr>
-        <w:t>thành</w:t>
-      </w:r>
-      <w:proofErr w:type="spellEnd"/>
-      <w:r>
-        <w:rPr>
-          <w:rFonts w:ascii="Times New Roman" w:hAnsi="Times New Roman" w:cs="Times New Roman"/>
-          <w:sz w:val="26"/>
-          <w:szCs w:val="26"/>
-        </w:rPr>
-        <w:t xml:space="preserve"> </w:t>
-      </w:r>
-      <w:proofErr w:type="spellStart"/>
-      <w:r>
-        <w:rPr>
-          <w:rFonts w:ascii="Times New Roman" w:hAnsi="Times New Roman" w:cs="Times New Roman"/>
-          <w:sz w:val="26"/>
-          <w:szCs w:val="26"/>
-        </w:rPr>
-        <w:t>biểu</w:t>
-      </w:r>
-      <w:proofErr w:type="spellEnd"/>
-      <w:r>
-        <w:rPr>
-          <w:rFonts w:ascii="Times New Roman" w:hAnsi="Times New Roman" w:cs="Times New Roman"/>
-          <w:sz w:val="26"/>
-          <w:szCs w:val="26"/>
-        </w:rPr>
-        <w:t xml:space="preserve"> </w:t>
-      </w:r>
-      <w:proofErr w:type="spellStart"/>
-      <w:r>
-        <w:rPr>
-          <w:rFonts w:ascii="Times New Roman" w:hAnsi="Times New Roman" w:cs="Times New Roman"/>
-          <w:sz w:val="26"/>
-          <w:szCs w:val="26"/>
-        </w:rPr>
-        <w:t>tượng</w:t>
-      </w:r>
-      <w:proofErr w:type="spellEnd"/>
-      <w:r>
-        <w:rPr>
-          <w:rFonts w:ascii="Times New Roman" w:hAnsi="Times New Roman" w:cs="Times New Roman"/>
-          <w:sz w:val="26"/>
-          <w:szCs w:val="26"/>
-        </w:rPr>
-        <w:t xml:space="preserve"> </w:t>
-      </w:r>
-      <w:proofErr w:type="spellStart"/>
-      <w:r>
-        <w:rPr>
-          <w:rFonts w:ascii="Times New Roman" w:hAnsi="Times New Roman" w:cs="Times New Roman"/>
-          <w:sz w:val="26"/>
-          <w:szCs w:val="26"/>
-        </w:rPr>
-        <w:t>vô</w:t>
-      </w:r>
-      <w:proofErr w:type="spellEnd"/>
-      <w:r>
-        <w:rPr>
-          <w:rFonts w:ascii="Times New Roman" w:hAnsi="Times New Roman" w:cs="Times New Roman"/>
-          <w:sz w:val="26"/>
-          <w:szCs w:val="26"/>
-        </w:rPr>
-        <w:t xml:space="preserve"> </w:t>
-      </w:r>
-      <w:proofErr w:type="spellStart"/>
-      <w:r>
-        <w:rPr>
-          <w:rFonts w:ascii="Times New Roman" w:hAnsi="Times New Roman" w:cs="Times New Roman"/>
-          <w:sz w:val="26"/>
-          <w:szCs w:val="26"/>
-        </w:rPr>
-        <w:t>nghĩa</w:t>
-      </w:r>
-      <w:proofErr w:type="spellEnd"/>
-      <w:r>
-        <w:rPr>
-          <w:rFonts w:ascii="Times New Roman" w:hAnsi="Times New Roman" w:cs="Times New Roman"/>
-          <w:sz w:val="26"/>
-          <w:szCs w:val="26"/>
-        </w:rPr>
-        <w:t xml:space="preserve"> </w:t>
-      </w:r>
-      <w:proofErr w:type="spellStart"/>
-      <w:r>
-        <w:rPr>
-          <w:rFonts w:ascii="Times New Roman" w:hAnsi="Times New Roman" w:cs="Times New Roman"/>
-          <w:sz w:val="26"/>
-          <w:szCs w:val="26"/>
-        </w:rPr>
-        <w:t>để</w:t>
-      </w:r>
-      <w:proofErr w:type="spellEnd"/>
-      <w:r>
-        <w:rPr>
-          <w:rFonts w:ascii="Times New Roman" w:hAnsi="Times New Roman" w:cs="Times New Roman"/>
-          <w:sz w:val="26"/>
-          <w:szCs w:val="26"/>
-        </w:rPr>
-        <w:t xml:space="preserve"> </w:t>
-      </w:r>
-      <w:proofErr w:type="spellStart"/>
-      <w:r>
-        <w:rPr>
-          <w:rFonts w:ascii="Times New Roman" w:hAnsi="Times New Roman" w:cs="Times New Roman"/>
-          <w:sz w:val="26"/>
-          <w:szCs w:val="26"/>
-        </w:rPr>
-        <w:t>bảo</w:t>
-      </w:r>
-      <w:proofErr w:type="spellEnd"/>
-      <w:r>
-        <w:rPr>
-          <w:rFonts w:ascii="Times New Roman" w:hAnsi="Times New Roman" w:cs="Times New Roman"/>
-          <w:sz w:val="26"/>
-          <w:szCs w:val="26"/>
-        </w:rPr>
-        <w:t xml:space="preserve"> </w:t>
-      </w:r>
-      <w:proofErr w:type="spellStart"/>
-      <w:r>
-        <w:rPr>
-          <w:rFonts w:ascii="Times New Roman" w:hAnsi="Times New Roman" w:cs="Times New Roman"/>
-          <w:sz w:val="26"/>
-          <w:szCs w:val="26"/>
-        </w:rPr>
-        <w:t>vệ</w:t>
-      </w:r>
-      <w:proofErr w:type="spellEnd"/>
-      <w:r>
-        <w:rPr>
-          <w:rFonts w:ascii="Times New Roman" w:hAnsi="Times New Roman" w:cs="Times New Roman"/>
-          <w:sz w:val="26"/>
-          <w:szCs w:val="26"/>
-        </w:rPr>
-        <w:t xml:space="preserve"> </w:t>
-      </w:r>
-      <w:proofErr w:type="spellStart"/>
-      <w:r>
-        <w:rPr>
-          <w:rFonts w:ascii="Times New Roman" w:hAnsi="Times New Roman" w:cs="Times New Roman"/>
-          <w:sz w:val="26"/>
-          <w:szCs w:val="26"/>
-        </w:rPr>
-        <w:t>tính</w:t>
-      </w:r>
-      <w:proofErr w:type="spellEnd"/>
-      <w:r>
-        <w:rPr>
-          <w:rFonts w:ascii="Times New Roman" w:hAnsi="Times New Roman" w:cs="Times New Roman"/>
-          <w:sz w:val="26"/>
-          <w:szCs w:val="26"/>
-        </w:rPr>
-        <w:t xml:space="preserve"> </w:t>
-      </w:r>
-      <w:proofErr w:type="spellStart"/>
-      <w:r>
-        <w:rPr>
-          <w:rFonts w:ascii="Times New Roman" w:hAnsi="Times New Roman" w:cs="Times New Roman"/>
-          <w:sz w:val="26"/>
-          <w:szCs w:val="26"/>
-        </w:rPr>
-        <w:t>bảo</w:t>
-      </w:r>
-      <w:proofErr w:type="spellEnd"/>
-      <w:r>
-        <w:rPr>
-          <w:rFonts w:ascii="Times New Roman" w:hAnsi="Times New Roman" w:cs="Times New Roman"/>
-          <w:sz w:val="26"/>
-          <w:szCs w:val="26"/>
-        </w:rPr>
-        <w:t xml:space="preserve"> </w:t>
-      </w:r>
-      <w:proofErr w:type="spellStart"/>
-      <w:r>
-        <w:rPr>
-          <w:rFonts w:ascii="Times New Roman" w:hAnsi="Times New Roman" w:cs="Times New Roman"/>
-          <w:sz w:val="26"/>
-          <w:szCs w:val="26"/>
-        </w:rPr>
-        <w:t>mật</w:t>
-      </w:r>
-      <w:proofErr w:type="spellEnd"/>
-      <w:r>
-        <w:rPr>
-          <w:rFonts w:ascii="Times New Roman" w:hAnsi="Times New Roman" w:cs="Times New Roman"/>
-          <w:sz w:val="26"/>
-          <w:szCs w:val="26"/>
-        </w:rPr>
-        <w:t xml:space="preserve"> </w:t>
-      </w:r>
-      <w:proofErr w:type="spellStart"/>
-      <w:r>
-        <w:rPr>
-          <w:rFonts w:ascii="Times New Roman" w:hAnsi="Times New Roman" w:cs="Times New Roman"/>
-          <w:sz w:val="26"/>
-          <w:szCs w:val="26"/>
-        </w:rPr>
-        <w:t>của</w:t>
-      </w:r>
-      <w:proofErr w:type="spellEnd"/>
-      <w:r>
-        <w:rPr>
-          <w:rFonts w:ascii="Times New Roman" w:hAnsi="Times New Roman" w:cs="Times New Roman"/>
-          <w:sz w:val="26"/>
-          <w:szCs w:val="26"/>
-        </w:rPr>
-        <w:t xml:space="preserve"> </w:t>
-      </w:r>
-      <w:proofErr w:type="spellStart"/>
-      <w:r>
-        <w:rPr>
-          <w:rFonts w:ascii="Times New Roman" w:hAnsi="Times New Roman" w:cs="Times New Roman"/>
-          <w:sz w:val="26"/>
-          <w:szCs w:val="26"/>
-        </w:rPr>
-        <w:t>dữ</w:t>
-      </w:r>
-      <w:proofErr w:type="spellEnd"/>
-      <w:r>
-        <w:rPr>
-          <w:rFonts w:ascii="Times New Roman" w:hAnsi="Times New Roman" w:cs="Times New Roman"/>
-          <w:sz w:val="26"/>
-          <w:szCs w:val="26"/>
-        </w:rPr>
-        <w:t xml:space="preserve"> </w:t>
-      </w:r>
-      <w:proofErr w:type="spellStart"/>
-      <w:r>
-        <w:rPr>
-          <w:rFonts w:ascii="Times New Roman" w:hAnsi="Times New Roman" w:cs="Times New Roman"/>
-          <w:sz w:val="26"/>
-          <w:szCs w:val="26"/>
-        </w:rPr>
-        <w:t>liệu</w:t>
-      </w:r>
-      <w:proofErr w:type="spellEnd"/>
-      <w:r>
-        <w:rPr>
-          <w:rFonts w:ascii="Times New Roman" w:hAnsi="Times New Roman" w:cs="Times New Roman"/>
-          <w:sz w:val="26"/>
-          <w:szCs w:val="26"/>
-        </w:rPr>
-        <w:t xml:space="preserve">. </w:t>
       </w:r>
     </w:p>
     <w:p>
@@ -6120,6 +5622,45 @@
           <w:lang w:val="vi-VN"/>
         </w:rPr>
       </w:pPr>
+      <w:r>
+        <w:rPr>
+          <w:rFonts w:ascii="Times New Roman" w:hAnsi="Times New Roman" w:cs="Times New Roman"/>
+          <w:sz w:val="26"/>
+          <w:szCs w:val="26"/>
+          <w:lang w:val="vi-VN"/>
+        </w:rPr>
+        <w:t xml:space="preserve">File mô tả dữ liệu gốc: </w:t>
+      </w:r>
+      <w:hyperlink r:id="rId13" w:history="1">
+        <w:r>
+          <w:rPr>
+            <w:rStyle w:val="Hyperlink"/>
+            <w:rFonts w:ascii="Times New Roman" w:hAnsi="Times New Roman" w:cs="Times New Roman"/>
+            <w:sz w:val="26"/>
+            <w:szCs w:val="26"/>
+            <w:lang w:val="vi-VN"/>
+          </w:rPr>
+          <w:t>crx.names</w:t>
+        </w:r>
+      </w:hyperlink>
+      <w:r>
+        <w:rPr>
+          <w:rFonts w:ascii="Times New Roman" w:hAnsi="Times New Roman" w:cs="Times New Roman"/>
+          <w:sz w:val="26"/>
+          <w:szCs w:val="26"/>
+          <w:lang w:val="vi-VN"/>
+        </w:rPr>
+        <w:t xml:space="preserve"> (Open as Notepad)</w:t>
+      </w:r>
+    </w:p>
+    <w:p>
+      <w:pPr>
+        <w:rPr>
+          <w:rFonts w:ascii="Times New Roman" w:hAnsi="Times New Roman" w:cs="Times New Roman"/>
+          <w:sz w:val="26"/>
+          <w:szCs w:val="26"/>
+        </w:rPr>
+      </w:pPr>
       <w:proofErr w:type="spellStart"/>
       <w:r>
         <w:rPr>
@@ -6127,7 +5668,682 @@
           <w:sz w:val="26"/>
           <w:szCs w:val="26"/>
         </w:rPr>
-        <w:lastRenderedPageBreak/>
+        <w:t>Tập</w:t>
+      </w:r>
+      <w:proofErr w:type="spellEnd"/>
+      <w:r>
+        <w:rPr>
+          <w:rFonts w:ascii="Times New Roman" w:hAnsi="Times New Roman" w:cs="Times New Roman"/>
+          <w:sz w:val="26"/>
+          <w:szCs w:val="26"/>
+        </w:rPr>
+        <w:t xml:space="preserve"> tin </w:t>
+      </w:r>
+      <w:proofErr w:type="spellStart"/>
+      <w:r>
+        <w:rPr>
+          <w:rFonts w:ascii="Times New Roman" w:hAnsi="Times New Roman" w:cs="Times New Roman"/>
+          <w:sz w:val="26"/>
+          <w:szCs w:val="26"/>
+        </w:rPr>
+        <w:t>này</w:t>
+      </w:r>
+      <w:proofErr w:type="spellEnd"/>
+      <w:r>
+        <w:rPr>
+          <w:rFonts w:ascii="Times New Roman" w:hAnsi="Times New Roman" w:cs="Times New Roman"/>
+          <w:sz w:val="26"/>
+          <w:szCs w:val="26"/>
+        </w:rPr>
+        <w:t xml:space="preserve"> </w:t>
+      </w:r>
+      <w:proofErr w:type="spellStart"/>
+      <w:r>
+        <w:rPr>
+          <w:rFonts w:ascii="Times New Roman" w:hAnsi="Times New Roman" w:cs="Times New Roman"/>
+          <w:sz w:val="26"/>
+          <w:szCs w:val="26"/>
+        </w:rPr>
+        <w:t>liên</w:t>
+      </w:r>
+      <w:proofErr w:type="spellEnd"/>
+      <w:r>
+        <w:rPr>
+          <w:rFonts w:ascii="Times New Roman" w:hAnsi="Times New Roman" w:cs="Times New Roman"/>
+          <w:sz w:val="26"/>
+          <w:szCs w:val="26"/>
+        </w:rPr>
+        <w:t xml:space="preserve"> </w:t>
+      </w:r>
+      <w:proofErr w:type="spellStart"/>
+      <w:r>
+        <w:rPr>
+          <w:rFonts w:ascii="Times New Roman" w:hAnsi="Times New Roman" w:cs="Times New Roman"/>
+          <w:sz w:val="26"/>
+          <w:szCs w:val="26"/>
+        </w:rPr>
+        <w:t>quan</w:t>
+      </w:r>
+      <w:proofErr w:type="spellEnd"/>
+      <w:r>
+        <w:rPr>
+          <w:rFonts w:ascii="Times New Roman" w:hAnsi="Times New Roman" w:cs="Times New Roman"/>
+          <w:sz w:val="26"/>
+          <w:szCs w:val="26"/>
+        </w:rPr>
+        <w:t xml:space="preserve"> </w:t>
+      </w:r>
+      <w:proofErr w:type="spellStart"/>
+      <w:r>
+        <w:rPr>
+          <w:rFonts w:ascii="Times New Roman" w:hAnsi="Times New Roman" w:cs="Times New Roman"/>
+          <w:sz w:val="26"/>
+          <w:szCs w:val="26"/>
+        </w:rPr>
+        <w:t>đến</w:t>
+      </w:r>
+      <w:proofErr w:type="spellEnd"/>
+      <w:r>
+        <w:rPr>
+          <w:rFonts w:ascii="Times New Roman" w:hAnsi="Times New Roman" w:cs="Times New Roman"/>
+          <w:sz w:val="26"/>
+          <w:szCs w:val="26"/>
+        </w:rPr>
+        <w:t xml:space="preserve"> </w:t>
+      </w:r>
+      <w:proofErr w:type="spellStart"/>
+      <w:r>
+        <w:rPr>
+          <w:rFonts w:ascii="Times New Roman" w:hAnsi="Times New Roman" w:cs="Times New Roman"/>
+          <w:sz w:val="26"/>
+          <w:szCs w:val="26"/>
+        </w:rPr>
+        <w:t>các</w:t>
+      </w:r>
+      <w:proofErr w:type="spellEnd"/>
+      <w:r>
+        <w:rPr>
+          <w:rFonts w:ascii="Times New Roman" w:hAnsi="Times New Roman" w:cs="Times New Roman"/>
+          <w:sz w:val="26"/>
+          <w:szCs w:val="26"/>
+        </w:rPr>
+        <w:t xml:space="preserve"> </w:t>
+      </w:r>
+      <w:proofErr w:type="spellStart"/>
+      <w:r>
+        <w:rPr>
+          <w:rFonts w:ascii="Times New Roman" w:hAnsi="Times New Roman" w:cs="Times New Roman"/>
+          <w:sz w:val="26"/>
+          <w:szCs w:val="26"/>
+        </w:rPr>
+        <w:t>ứng</w:t>
+      </w:r>
+      <w:proofErr w:type="spellEnd"/>
+      <w:r>
+        <w:rPr>
+          <w:rFonts w:ascii="Times New Roman" w:hAnsi="Times New Roman" w:cs="Times New Roman"/>
+          <w:sz w:val="26"/>
+          <w:szCs w:val="26"/>
+        </w:rPr>
+        <w:t xml:space="preserve"> </w:t>
+      </w:r>
+      <w:proofErr w:type="spellStart"/>
+      <w:r>
+        <w:rPr>
+          <w:rFonts w:ascii="Times New Roman" w:hAnsi="Times New Roman" w:cs="Times New Roman"/>
+          <w:sz w:val="26"/>
+          <w:szCs w:val="26"/>
+        </w:rPr>
+        <w:t>dụng</w:t>
+      </w:r>
+      <w:proofErr w:type="spellEnd"/>
+      <w:r>
+        <w:rPr>
+          <w:rFonts w:ascii="Times New Roman" w:hAnsi="Times New Roman" w:cs="Times New Roman"/>
+          <w:sz w:val="26"/>
+          <w:szCs w:val="26"/>
+        </w:rPr>
+        <w:t xml:space="preserve"> </w:t>
+      </w:r>
+      <w:proofErr w:type="spellStart"/>
+      <w:r>
+        <w:rPr>
+          <w:rFonts w:ascii="Times New Roman" w:hAnsi="Times New Roman" w:cs="Times New Roman"/>
+          <w:sz w:val="26"/>
+          <w:szCs w:val="26"/>
+        </w:rPr>
+        <w:t>thẻ</w:t>
+      </w:r>
+      <w:proofErr w:type="spellEnd"/>
+      <w:r>
+        <w:rPr>
+          <w:rFonts w:ascii="Times New Roman" w:hAnsi="Times New Roman" w:cs="Times New Roman"/>
+          <w:sz w:val="26"/>
+          <w:szCs w:val="26"/>
+        </w:rPr>
+        <w:t xml:space="preserve"> </w:t>
+      </w:r>
+      <w:proofErr w:type="spellStart"/>
+      <w:r>
+        <w:rPr>
+          <w:rFonts w:ascii="Times New Roman" w:hAnsi="Times New Roman" w:cs="Times New Roman"/>
+          <w:sz w:val="26"/>
+          <w:szCs w:val="26"/>
+        </w:rPr>
+        <w:t>tín</w:t>
+      </w:r>
+      <w:proofErr w:type="spellEnd"/>
+      <w:r>
+        <w:rPr>
+          <w:rFonts w:ascii="Times New Roman" w:hAnsi="Times New Roman" w:cs="Times New Roman"/>
+          <w:sz w:val="26"/>
+          <w:szCs w:val="26"/>
+        </w:rPr>
+        <w:t xml:space="preserve"> </w:t>
+      </w:r>
+      <w:proofErr w:type="spellStart"/>
+      <w:r>
+        <w:rPr>
+          <w:rFonts w:ascii="Times New Roman" w:hAnsi="Times New Roman" w:cs="Times New Roman"/>
+          <w:sz w:val="26"/>
+          <w:szCs w:val="26"/>
+        </w:rPr>
+        <w:t>dụng</w:t>
+      </w:r>
+      <w:proofErr w:type="spellEnd"/>
+      <w:r>
+        <w:rPr>
+          <w:rFonts w:ascii="Times New Roman" w:hAnsi="Times New Roman" w:cs="Times New Roman"/>
+          <w:sz w:val="26"/>
+          <w:szCs w:val="26"/>
+        </w:rPr>
+        <w:t xml:space="preserve">.  </w:t>
+      </w:r>
+      <w:proofErr w:type="spellStart"/>
+      <w:r>
+        <w:rPr>
+          <w:rFonts w:ascii="Times New Roman" w:hAnsi="Times New Roman" w:cs="Times New Roman"/>
+          <w:sz w:val="26"/>
+          <w:szCs w:val="26"/>
+        </w:rPr>
+        <w:t>Tất</w:t>
+      </w:r>
+      <w:proofErr w:type="spellEnd"/>
+      <w:r>
+        <w:rPr>
+          <w:rFonts w:ascii="Times New Roman" w:hAnsi="Times New Roman" w:cs="Times New Roman"/>
+          <w:sz w:val="26"/>
+          <w:szCs w:val="26"/>
+        </w:rPr>
+        <w:t xml:space="preserve"> </w:t>
+      </w:r>
+      <w:proofErr w:type="spellStart"/>
+      <w:r>
+        <w:rPr>
+          <w:rFonts w:ascii="Times New Roman" w:hAnsi="Times New Roman" w:cs="Times New Roman"/>
+          <w:sz w:val="26"/>
+          <w:szCs w:val="26"/>
+        </w:rPr>
+        <w:t>cả</w:t>
+      </w:r>
+      <w:proofErr w:type="spellEnd"/>
+      <w:r>
+        <w:rPr>
+          <w:rFonts w:ascii="Times New Roman" w:hAnsi="Times New Roman" w:cs="Times New Roman"/>
+          <w:sz w:val="26"/>
+          <w:szCs w:val="26"/>
+        </w:rPr>
+        <w:t xml:space="preserve"> </w:t>
+      </w:r>
+      <w:proofErr w:type="spellStart"/>
+      <w:r>
+        <w:rPr>
+          <w:rFonts w:ascii="Times New Roman" w:hAnsi="Times New Roman" w:cs="Times New Roman"/>
+          <w:sz w:val="26"/>
+          <w:szCs w:val="26"/>
+        </w:rPr>
+        <w:t>tên</w:t>
+      </w:r>
+      <w:proofErr w:type="spellEnd"/>
+      <w:r>
+        <w:rPr>
+          <w:rFonts w:ascii="Times New Roman" w:hAnsi="Times New Roman" w:cs="Times New Roman"/>
+          <w:sz w:val="26"/>
+          <w:szCs w:val="26"/>
+        </w:rPr>
+        <w:t xml:space="preserve"> </w:t>
+      </w:r>
+      <w:proofErr w:type="spellStart"/>
+      <w:r>
+        <w:rPr>
+          <w:rFonts w:ascii="Times New Roman" w:hAnsi="Times New Roman" w:cs="Times New Roman"/>
+          <w:sz w:val="26"/>
+          <w:szCs w:val="26"/>
+        </w:rPr>
+        <w:t>và</w:t>
+      </w:r>
+      <w:proofErr w:type="spellEnd"/>
+      <w:r>
+        <w:rPr>
+          <w:rFonts w:ascii="Times New Roman" w:hAnsi="Times New Roman" w:cs="Times New Roman"/>
+          <w:sz w:val="26"/>
+          <w:szCs w:val="26"/>
+        </w:rPr>
+        <w:t xml:space="preserve"> </w:t>
+      </w:r>
+      <w:proofErr w:type="spellStart"/>
+      <w:r>
+        <w:rPr>
+          <w:rFonts w:ascii="Times New Roman" w:hAnsi="Times New Roman" w:cs="Times New Roman"/>
+          <w:sz w:val="26"/>
+          <w:szCs w:val="26"/>
+        </w:rPr>
+        <w:t>giá</w:t>
+      </w:r>
+      <w:proofErr w:type="spellEnd"/>
+      <w:r>
+        <w:rPr>
+          <w:rFonts w:ascii="Times New Roman" w:hAnsi="Times New Roman" w:cs="Times New Roman"/>
+          <w:sz w:val="26"/>
+          <w:szCs w:val="26"/>
+        </w:rPr>
+        <w:t xml:space="preserve"> </w:t>
+      </w:r>
+      <w:proofErr w:type="spellStart"/>
+      <w:r>
+        <w:rPr>
+          <w:rFonts w:ascii="Times New Roman" w:hAnsi="Times New Roman" w:cs="Times New Roman"/>
+          <w:sz w:val="26"/>
+          <w:szCs w:val="26"/>
+        </w:rPr>
+        <w:t>trị</w:t>
+      </w:r>
+      <w:proofErr w:type="spellEnd"/>
+      <w:r>
+        <w:rPr>
+          <w:rFonts w:ascii="Times New Roman" w:hAnsi="Times New Roman" w:cs="Times New Roman"/>
+          <w:sz w:val="26"/>
+          <w:szCs w:val="26"/>
+        </w:rPr>
+        <w:t xml:space="preserve"> </w:t>
+      </w:r>
+      <w:proofErr w:type="spellStart"/>
+      <w:r>
+        <w:rPr>
+          <w:rFonts w:ascii="Times New Roman" w:hAnsi="Times New Roman" w:cs="Times New Roman"/>
+          <w:sz w:val="26"/>
+          <w:szCs w:val="26"/>
+        </w:rPr>
+        <w:t>thuộc</w:t>
+      </w:r>
+      <w:proofErr w:type="spellEnd"/>
+      <w:r>
+        <w:rPr>
+          <w:rFonts w:ascii="Times New Roman" w:hAnsi="Times New Roman" w:cs="Times New Roman"/>
+          <w:sz w:val="26"/>
+          <w:szCs w:val="26"/>
+        </w:rPr>
+        <w:t xml:space="preserve"> </w:t>
+      </w:r>
+      <w:proofErr w:type="spellStart"/>
+      <w:r>
+        <w:rPr>
+          <w:rFonts w:ascii="Times New Roman" w:hAnsi="Times New Roman" w:cs="Times New Roman"/>
+          <w:sz w:val="26"/>
+          <w:szCs w:val="26"/>
+        </w:rPr>
+        <w:t>tính</w:t>
+      </w:r>
+      <w:proofErr w:type="spellEnd"/>
+      <w:r>
+        <w:rPr>
+          <w:rFonts w:ascii="Times New Roman" w:hAnsi="Times New Roman" w:cs="Times New Roman"/>
+          <w:sz w:val="26"/>
+          <w:szCs w:val="26"/>
+        </w:rPr>
+        <w:t xml:space="preserve"> </w:t>
+      </w:r>
+      <w:proofErr w:type="spellStart"/>
+      <w:r>
+        <w:rPr>
+          <w:rFonts w:ascii="Times New Roman" w:hAnsi="Times New Roman" w:cs="Times New Roman"/>
+          <w:sz w:val="26"/>
+          <w:szCs w:val="26"/>
+        </w:rPr>
+        <w:t>đã</w:t>
+      </w:r>
+      <w:proofErr w:type="spellEnd"/>
+      <w:r>
+        <w:rPr>
+          <w:rFonts w:ascii="Times New Roman" w:hAnsi="Times New Roman" w:cs="Times New Roman"/>
+          <w:sz w:val="26"/>
+          <w:szCs w:val="26"/>
+        </w:rPr>
+        <w:t xml:space="preserve"> </w:t>
+      </w:r>
+      <w:proofErr w:type="spellStart"/>
+      <w:r>
+        <w:rPr>
+          <w:rFonts w:ascii="Times New Roman" w:hAnsi="Times New Roman" w:cs="Times New Roman"/>
+          <w:sz w:val="26"/>
+          <w:szCs w:val="26"/>
+        </w:rPr>
+        <w:t>được</w:t>
+      </w:r>
+      <w:proofErr w:type="spellEnd"/>
+      <w:r>
+        <w:rPr>
+          <w:rFonts w:ascii="Times New Roman" w:hAnsi="Times New Roman" w:cs="Times New Roman"/>
+          <w:sz w:val="26"/>
+          <w:szCs w:val="26"/>
+        </w:rPr>
+        <w:t xml:space="preserve"> </w:t>
+      </w:r>
+      <w:proofErr w:type="spellStart"/>
+      <w:r>
+        <w:rPr>
+          <w:rFonts w:ascii="Times New Roman" w:hAnsi="Times New Roman" w:cs="Times New Roman"/>
+          <w:sz w:val="26"/>
+          <w:szCs w:val="26"/>
+        </w:rPr>
+        <w:t>thay</w:t>
+      </w:r>
+      <w:proofErr w:type="spellEnd"/>
+      <w:r>
+        <w:rPr>
+          <w:rFonts w:ascii="Times New Roman" w:hAnsi="Times New Roman" w:cs="Times New Roman"/>
+          <w:sz w:val="26"/>
+          <w:szCs w:val="26"/>
+        </w:rPr>
+        <w:t xml:space="preserve"> </w:t>
+      </w:r>
+      <w:proofErr w:type="spellStart"/>
+      <w:r>
+        <w:rPr>
+          <w:rFonts w:ascii="Times New Roman" w:hAnsi="Times New Roman" w:cs="Times New Roman"/>
+          <w:sz w:val="26"/>
+          <w:szCs w:val="26"/>
+        </w:rPr>
+        <w:t>đổi</w:t>
+      </w:r>
+      <w:proofErr w:type="spellEnd"/>
+      <w:r>
+        <w:rPr>
+          <w:rFonts w:ascii="Times New Roman" w:hAnsi="Times New Roman" w:cs="Times New Roman"/>
+          <w:sz w:val="26"/>
+          <w:szCs w:val="26"/>
+        </w:rPr>
+        <w:t xml:space="preserve"> </w:t>
+      </w:r>
+      <w:proofErr w:type="spellStart"/>
+      <w:r>
+        <w:rPr>
+          <w:rFonts w:ascii="Times New Roman" w:hAnsi="Times New Roman" w:cs="Times New Roman"/>
+          <w:sz w:val="26"/>
+          <w:szCs w:val="26"/>
+        </w:rPr>
+        <w:t>thành</w:t>
+      </w:r>
+      <w:proofErr w:type="spellEnd"/>
+      <w:r>
+        <w:rPr>
+          <w:rFonts w:ascii="Times New Roman" w:hAnsi="Times New Roman" w:cs="Times New Roman"/>
+          <w:sz w:val="26"/>
+          <w:szCs w:val="26"/>
+        </w:rPr>
+        <w:t xml:space="preserve"> </w:t>
+      </w:r>
+      <w:proofErr w:type="spellStart"/>
+      <w:r>
+        <w:rPr>
+          <w:rFonts w:ascii="Times New Roman" w:hAnsi="Times New Roman" w:cs="Times New Roman"/>
+          <w:sz w:val="26"/>
+          <w:szCs w:val="26"/>
+        </w:rPr>
+        <w:t>biểu</w:t>
+      </w:r>
+      <w:proofErr w:type="spellEnd"/>
+      <w:r>
+        <w:rPr>
+          <w:rFonts w:ascii="Times New Roman" w:hAnsi="Times New Roman" w:cs="Times New Roman"/>
+          <w:sz w:val="26"/>
+          <w:szCs w:val="26"/>
+        </w:rPr>
+        <w:t xml:space="preserve"> </w:t>
+      </w:r>
+      <w:proofErr w:type="spellStart"/>
+      <w:r>
+        <w:rPr>
+          <w:rFonts w:ascii="Times New Roman" w:hAnsi="Times New Roman" w:cs="Times New Roman"/>
+          <w:sz w:val="26"/>
+          <w:szCs w:val="26"/>
+        </w:rPr>
+        <w:t>tượng</w:t>
+      </w:r>
+      <w:proofErr w:type="spellEnd"/>
+      <w:r>
+        <w:rPr>
+          <w:rFonts w:ascii="Times New Roman" w:hAnsi="Times New Roman" w:cs="Times New Roman"/>
+          <w:sz w:val="26"/>
+          <w:szCs w:val="26"/>
+        </w:rPr>
+        <w:t xml:space="preserve"> </w:t>
+      </w:r>
+      <w:proofErr w:type="spellStart"/>
+      <w:r>
+        <w:rPr>
+          <w:rFonts w:ascii="Times New Roman" w:hAnsi="Times New Roman" w:cs="Times New Roman"/>
+          <w:sz w:val="26"/>
+          <w:szCs w:val="26"/>
+        </w:rPr>
+        <w:t>vô</w:t>
+      </w:r>
+      <w:proofErr w:type="spellEnd"/>
+      <w:r>
+        <w:rPr>
+          <w:rFonts w:ascii="Times New Roman" w:hAnsi="Times New Roman" w:cs="Times New Roman"/>
+          <w:sz w:val="26"/>
+          <w:szCs w:val="26"/>
+        </w:rPr>
+        <w:t xml:space="preserve"> </w:t>
+      </w:r>
+      <w:proofErr w:type="spellStart"/>
+      <w:r>
+        <w:rPr>
+          <w:rFonts w:ascii="Times New Roman" w:hAnsi="Times New Roman" w:cs="Times New Roman"/>
+          <w:sz w:val="26"/>
+          <w:szCs w:val="26"/>
+        </w:rPr>
+        <w:t>nghĩa</w:t>
+      </w:r>
+      <w:proofErr w:type="spellEnd"/>
+      <w:r>
+        <w:rPr>
+          <w:rFonts w:ascii="Times New Roman" w:hAnsi="Times New Roman" w:cs="Times New Roman"/>
+          <w:sz w:val="26"/>
+          <w:szCs w:val="26"/>
+        </w:rPr>
+        <w:t xml:space="preserve"> </w:t>
+      </w:r>
+      <w:proofErr w:type="spellStart"/>
+      <w:r>
+        <w:rPr>
+          <w:rFonts w:ascii="Times New Roman" w:hAnsi="Times New Roman" w:cs="Times New Roman"/>
+          <w:sz w:val="26"/>
+          <w:szCs w:val="26"/>
+        </w:rPr>
+        <w:t>để</w:t>
+      </w:r>
+      <w:proofErr w:type="spellEnd"/>
+      <w:r>
+        <w:rPr>
+          <w:rFonts w:ascii="Times New Roman" w:hAnsi="Times New Roman" w:cs="Times New Roman"/>
+          <w:sz w:val="26"/>
+          <w:szCs w:val="26"/>
+        </w:rPr>
+        <w:t xml:space="preserve"> </w:t>
+      </w:r>
+      <w:proofErr w:type="spellStart"/>
+      <w:r>
+        <w:rPr>
+          <w:rFonts w:ascii="Times New Roman" w:hAnsi="Times New Roman" w:cs="Times New Roman"/>
+          <w:sz w:val="26"/>
+          <w:szCs w:val="26"/>
+        </w:rPr>
+        <w:t>bảo</w:t>
+      </w:r>
+      <w:proofErr w:type="spellEnd"/>
+      <w:r>
+        <w:rPr>
+          <w:rFonts w:ascii="Times New Roman" w:hAnsi="Times New Roman" w:cs="Times New Roman"/>
+          <w:sz w:val="26"/>
+          <w:szCs w:val="26"/>
+        </w:rPr>
+        <w:t xml:space="preserve"> </w:t>
+      </w:r>
+      <w:proofErr w:type="spellStart"/>
+      <w:r>
+        <w:rPr>
+          <w:rFonts w:ascii="Times New Roman" w:hAnsi="Times New Roman" w:cs="Times New Roman"/>
+          <w:sz w:val="26"/>
+          <w:szCs w:val="26"/>
+        </w:rPr>
+        <w:t>vệ</w:t>
+      </w:r>
+      <w:proofErr w:type="spellEnd"/>
+      <w:r>
+        <w:rPr>
+          <w:rFonts w:ascii="Times New Roman" w:hAnsi="Times New Roman" w:cs="Times New Roman"/>
+          <w:sz w:val="26"/>
+          <w:szCs w:val="26"/>
+        </w:rPr>
+        <w:t xml:space="preserve"> </w:t>
+      </w:r>
+      <w:proofErr w:type="spellStart"/>
+      <w:r>
+        <w:rPr>
+          <w:rFonts w:ascii="Times New Roman" w:hAnsi="Times New Roman" w:cs="Times New Roman"/>
+          <w:sz w:val="26"/>
+          <w:szCs w:val="26"/>
+        </w:rPr>
+        <w:t>tính</w:t>
+      </w:r>
+      <w:proofErr w:type="spellEnd"/>
+      <w:r>
+        <w:rPr>
+          <w:rFonts w:ascii="Times New Roman" w:hAnsi="Times New Roman" w:cs="Times New Roman"/>
+          <w:sz w:val="26"/>
+          <w:szCs w:val="26"/>
+        </w:rPr>
+        <w:t xml:space="preserve"> </w:t>
+      </w:r>
+      <w:proofErr w:type="spellStart"/>
+      <w:r>
+        <w:rPr>
+          <w:rFonts w:ascii="Times New Roman" w:hAnsi="Times New Roman" w:cs="Times New Roman"/>
+          <w:sz w:val="26"/>
+          <w:szCs w:val="26"/>
+        </w:rPr>
+        <w:t>bảo</w:t>
+      </w:r>
+      <w:proofErr w:type="spellEnd"/>
+      <w:r>
+        <w:rPr>
+          <w:rFonts w:ascii="Times New Roman" w:hAnsi="Times New Roman" w:cs="Times New Roman"/>
+          <w:sz w:val="26"/>
+          <w:szCs w:val="26"/>
+        </w:rPr>
+        <w:t xml:space="preserve"> </w:t>
+      </w:r>
+      <w:proofErr w:type="spellStart"/>
+      <w:r>
+        <w:rPr>
+          <w:rFonts w:ascii="Times New Roman" w:hAnsi="Times New Roman" w:cs="Times New Roman"/>
+          <w:sz w:val="26"/>
+          <w:szCs w:val="26"/>
+        </w:rPr>
+        <w:t>mật</w:t>
+      </w:r>
+      <w:proofErr w:type="spellEnd"/>
+      <w:r>
+        <w:rPr>
+          <w:rFonts w:ascii="Times New Roman" w:hAnsi="Times New Roman" w:cs="Times New Roman"/>
+          <w:sz w:val="26"/>
+          <w:szCs w:val="26"/>
+        </w:rPr>
+        <w:t xml:space="preserve"> </w:t>
+      </w:r>
+      <w:proofErr w:type="spellStart"/>
+      <w:r>
+        <w:rPr>
+          <w:rFonts w:ascii="Times New Roman" w:hAnsi="Times New Roman" w:cs="Times New Roman"/>
+          <w:sz w:val="26"/>
+          <w:szCs w:val="26"/>
+        </w:rPr>
+        <w:t>của</w:t>
+      </w:r>
+      <w:proofErr w:type="spellEnd"/>
+      <w:r>
+        <w:rPr>
+          <w:rFonts w:ascii="Times New Roman" w:hAnsi="Times New Roman" w:cs="Times New Roman"/>
+          <w:sz w:val="26"/>
+          <w:szCs w:val="26"/>
+        </w:rPr>
+        <w:t xml:space="preserve"> </w:t>
+      </w:r>
+      <w:proofErr w:type="spellStart"/>
+      <w:r>
+        <w:rPr>
+          <w:rFonts w:ascii="Times New Roman" w:hAnsi="Times New Roman" w:cs="Times New Roman"/>
+          <w:sz w:val="26"/>
+          <w:szCs w:val="26"/>
+        </w:rPr>
+        <w:t>dữ</w:t>
+      </w:r>
+      <w:proofErr w:type="spellEnd"/>
+      <w:r>
+        <w:rPr>
+          <w:rFonts w:ascii="Times New Roman" w:hAnsi="Times New Roman" w:cs="Times New Roman"/>
+          <w:sz w:val="26"/>
+          <w:szCs w:val="26"/>
+        </w:rPr>
+        <w:t xml:space="preserve"> </w:t>
+      </w:r>
+      <w:proofErr w:type="spellStart"/>
+      <w:r>
+        <w:rPr>
+          <w:rFonts w:ascii="Times New Roman" w:hAnsi="Times New Roman" w:cs="Times New Roman"/>
+          <w:sz w:val="26"/>
+          <w:szCs w:val="26"/>
+        </w:rPr>
+        <w:t>liệu</w:t>
+      </w:r>
+      <w:proofErr w:type="spellEnd"/>
+      <w:r>
+        <w:rPr>
+          <w:rFonts w:ascii="Times New Roman" w:hAnsi="Times New Roman" w:cs="Times New Roman"/>
+          <w:sz w:val="26"/>
+          <w:szCs w:val="26"/>
+        </w:rPr>
+        <w:t xml:space="preserve">. </w:t>
+      </w:r>
+    </w:p>
+    <w:p>
+      <w:pPr>
+        <w:rPr>
+          <w:rFonts w:ascii="Times New Roman" w:hAnsi="Times New Roman" w:cs="Times New Roman"/>
+          <w:sz w:val="26"/>
+          <w:szCs w:val="26"/>
+          <w:lang w:val="vi-VN"/>
+        </w:rPr>
+      </w:pPr>
+      <w:proofErr w:type="spellStart"/>
+      <w:r>
+        <w:rPr>
+          <w:rFonts w:ascii="Times New Roman" w:hAnsi="Times New Roman" w:cs="Times New Roman"/>
+          <w:sz w:val="26"/>
+          <w:szCs w:val="26"/>
+        </w:rPr>
         <w:t>Dữ</w:t>
       </w:r>
       <w:proofErr w:type="spellEnd"/>
@@ -6752,17 +6968,15 @@
                 <w:szCs w:val="26"/>
               </w:rPr>
             </w:pPr>
-            <w:proofErr w:type="spellStart"/>
-            <w:r>
-              <w:rPr>
-                <w:rFonts w:ascii="Times New Roman" w:eastAsia="Times New Roman" w:hAnsi="Times New Roman" w:cs="Times New Roman"/>
-                <w:color w:val="000000"/>
-                <w:sz w:val="26"/>
-                <w:szCs w:val="26"/>
-              </w:rPr>
-              <w:t>norminal</w:t>
-            </w:r>
-            <w:proofErr w:type="spellEnd"/>
+            <w:r>
+              <w:rPr>
+                <w:rFonts w:ascii="Times New Roman" w:eastAsia="Times New Roman" w:hAnsi="Times New Roman" w:cs="Times New Roman"/>
+                <w:color w:val="000000"/>
+                <w:sz w:val="26"/>
+                <w:szCs w:val="26"/>
+              </w:rPr>
+              <w:t>nominal</w:t>
+            </w:r>
           </w:p>
         </w:tc>
         <w:tc>
@@ -6915,17 +7129,15 @@
                 <w:szCs w:val="26"/>
               </w:rPr>
             </w:pPr>
-            <w:proofErr w:type="spellStart"/>
-            <w:r>
-              <w:rPr>
-                <w:rFonts w:ascii="Times New Roman" w:eastAsia="Times New Roman" w:hAnsi="Times New Roman" w:cs="Times New Roman"/>
-                <w:color w:val="000000"/>
-                <w:sz w:val="26"/>
-                <w:szCs w:val="26"/>
-              </w:rPr>
-              <w:t>norminal</w:t>
-            </w:r>
-            <w:proofErr w:type="spellEnd"/>
+            <w:r>
+              <w:rPr>
+                <w:rFonts w:ascii="Times New Roman" w:eastAsia="Times New Roman" w:hAnsi="Times New Roman" w:cs="Times New Roman"/>
+                <w:color w:val="000000"/>
+                <w:sz w:val="26"/>
+                <w:szCs w:val="26"/>
+              </w:rPr>
+              <w:t>nominal</w:t>
+            </w:r>
           </w:p>
         </w:tc>
         <w:tc>
@@ -7239,17 +7451,15 @@
                 <w:szCs w:val="26"/>
               </w:rPr>
             </w:pPr>
-            <w:proofErr w:type="spellStart"/>
-            <w:r>
-              <w:rPr>
-                <w:rFonts w:ascii="Times New Roman" w:eastAsia="Times New Roman" w:hAnsi="Times New Roman" w:cs="Times New Roman"/>
-                <w:color w:val="000000"/>
-                <w:sz w:val="26"/>
-                <w:szCs w:val="26"/>
-              </w:rPr>
-              <w:t>norminal</w:t>
-            </w:r>
-            <w:proofErr w:type="spellEnd"/>
+            <w:r>
+              <w:rPr>
+                <w:rFonts w:ascii="Times New Roman" w:eastAsia="Times New Roman" w:hAnsi="Times New Roman" w:cs="Times New Roman"/>
+                <w:color w:val="000000"/>
+                <w:sz w:val="26"/>
+                <w:szCs w:val="26"/>
+              </w:rPr>
+              <w:t>nominal</w:t>
+            </w:r>
           </w:p>
         </w:tc>
         <w:tc>
@@ -7402,17 +7612,15 @@
                 <w:szCs w:val="26"/>
               </w:rPr>
             </w:pPr>
-            <w:proofErr w:type="spellStart"/>
-            <w:r>
-              <w:rPr>
-                <w:rFonts w:ascii="Times New Roman" w:eastAsia="Times New Roman" w:hAnsi="Times New Roman" w:cs="Times New Roman"/>
-                <w:color w:val="000000"/>
-                <w:sz w:val="26"/>
-                <w:szCs w:val="26"/>
-              </w:rPr>
-              <w:t>norminal</w:t>
-            </w:r>
-            <w:proofErr w:type="spellEnd"/>
+            <w:r>
+              <w:rPr>
+                <w:rFonts w:ascii="Times New Roman" w:eastAsia="Times New Roman" w:hAnsi="Times New Roman" w:cs="Times New Roman"/>
+                <w:color w:val="000000"/>
+                <w:sz w:val="26"/>
+                <w:szCs w:val="26"/>
+              </w:rPr>
+              <w:t>nominal</w:t>
+            </w:r>
           </w:p>
         </w:tc>
         <w:tc>
@@ -7564,17 +7772,15 @@
                 <w:szCs w:val="26"/>
               </w:rPr>
             </w:pPr>
-            <w:proofErr w:type="spellStart"/>
-            <w:r>
-              <w:rPr>
-                <w:rFonts w:ascii="Times New Roman" w:eastAsia="Times New Roman" w:hAnsi="Times New Roman" w:cs="Times New Roman"/>
-                <w:color w:val="000000"/>
-                <w:sz w:val="26"/>
-                <w:szCs w:val="26"/>
-              </w:rPr>
-              <w:t>norminal</w:t>
-            </w:r>
-            <w:proofErr w:type="spellEnd"/>
+            <w:r>
+              <w:rPr>
+                <w:rFonts w:ascii="Times New Roman" w:eastAsia="Times New Roman" w:hAnsi="Times New Roman" w:cs="Times New Roman"/>
+                <w:color w:val="000000"/>
+                <w:sz w:val="26"/>
+                <w:szCs w:val="26"/>
+              </w:rPr>
+              <w:t>nominal</w:t>
+            </w:r>
           </w:p>
         </w:tc>
         <w:tc>
@@ -7727,17 +7933,15 @@
                 <w:szCs w:val="26"/>
               </w:rPr>
             </w:pPr>
-            <w:proofErr w:type="spellStart"/>
-            <w:r>
-              <w:rPr>
-                <w:rFonts w:ascii="Times New Roman" w:eastAsia="Times New Roman" w:hAnsi="Times New Roman" w:cs="Times New Roman"/>
-                <w:color w:val="000000"/>
-                <w:sz w:val="26"/>
-                <w:szCs w:val="26"/>
-              </w:rPr>
-              <w:t>norminal</w:t>
-            </w:r>
-            <w:proofErr w:type="spellEnd"/>
+            <w:r>
+              <w:rPr>
+                <w:rFonts w:ascii="Times New Roman" w:eastAsia="Times New Roman" w:hAnsi="Times New Roman" w:cs="Times New Roman"/>
+                <w:color w:val="000000"/>
+                <w:sz w:val="26"/>
+                <w:szCs w:val="26"/>
+              </w:rPr>
+              <w:t>nominal</w:t>
+            </w:r>
           </w:p>
         </w:tc>
         <w:tc>
@@ -8049,17 +8253,15 @@
                 <w:szCs w:val="26"/>
               </w:rPr>
             </w:pPr>
-            <w:proofErr w:type="spellStart"/>
-            <w:r>
-              <w:rPr>
-                <w:rFonts w:ascii="Times New Roman" w:eastAsia="Times New Roman" w:hAnsi="Times New Roman" w:cs="Times New Roman"/>
-                <w:color w:val="000000"/>
-                <w:sz w:val="26"/>
-                <w:szCs w:val="26"/>
-              </w:rPr>
-              <w:t>norminal</w:t>
-            </w:r>
-            <w:proofErr w:type="spellEnd"/>
+            <w:r>
+              <w:rPr>
+                <w:rFonts w:ascii="Times New Roman" w:eastAsia="Times New Roman" w:hAnsi="Times New Roman" w:cs="Times New Roman"/>
+                <w:color w:val="000000"/>
+                <w:sz w:val="26"/>
+                <w:szCs w:val="26"/>
+              </w:rPr>
+              <w:t>nominal</w:t>
+            </w:r>
           </w:p>
         </w:tc>
         <w:tc>
@@ -8211,17 +8413,15 @@
                 <w:szCs w:val="26"/>
               </w:rPr>
             </w:pPr>
-            <w:proofErr w:type="spellStart"/>
-            <w:r>
-              <w:rPr>
-                <w:rFonts w:ascii="Times New Roman" w:eastAsia="Times New Roman" w:hAnsi="Times New Roman" w:cs="Times New Roman"/>
-                <w:color w:val="000000"/>
-                <w:sz w:val="26"/>
-                <w:szCs w:val="26"/>
-              </w:rPr>
-              <w:t>norminal</w:t>
-            </w:r>
-            <w:proofErr w:type="spellEnd"/>
+            <w:r>
+              <w:rPr>
+                <w:rFonts w:ascii="Times New Roman" w:eastAsia="Times New Roman" w:hAnsi="Times New Roman" w:cs="Times New Roman"/>
+                <w:color w:val="000000"/>
+                <w:sz w:val="26"/>
+                <w:szCs w:val="26"/>
+              </w:rPr>
+              <w:t>nominal</w:t>
+            </w:r>
           </w:p>
         </w:tc>
         <w:tc>
@@ -8533,17 +8733,15 @@
                 <w:szCs w:val="26"/>
               </w:rPr>
             </w:pPr>
-            <w:proofErr w:type="spellStart"/>
-            <w:r>
-              <w:rPr>
-                <w:rFonts w:ascii="Times New Roman" w:eastAsia="Times New Roman" w:hAnsi="Times New Roman" w:cs="Times New Roman"/>
-                <w:color w:val="000000"/>
-                <w:sz w:val="26"/>
-                <w:szCs w:val="26"/>
-              </w:rPr>
-              <w:t>norminal</w:t>
-            </w:r>
-            <w:proofErr w:type="spellEnd"/>
+            <w:r>
+              <w:rPr>
+                <w:rFonts w:ascii="Times New Roman" w:eastAsia="Times New Roman" w:hAnsi="Times New Roman" w:cs="Times New Roman"/>
+                <w:color w:val="000000"/>
+                <w:sz w:val="26"/>
+                <w:szCs w:val="26"/>
+              </w:rPr>
+              <w:t>nominal</w:t>
+            </w:r>
           </w:p>
         </w:tc>
         <w:tc>
@@ -8695,17 +8893,15 @@
                 <w:szCs w:val="26"/>
               </w:rPr>
             </w:pPr>
-            <w:proofErr w:type="spellStart"/>
-            <w:r>
-              <w:rPr>
-                <w:rFonts w:ascii="Times New Roman" w:eastAsia="Times New Roman" w:hAnsi="Times New Roman" w:cs="Times New Roman"/>
-                <w:color w:val="000000"/>
-                <w:sz w:val="26"/>
-                <w:szCs w:val="26"/>
-              </w:rPr>
-              <w:t>norminal</w:t>
-            </w:r>
-            <w:proofErr w:type="spellEnd"/>
+            <w:r>
+              <w:rPr>
+                <w:rFonts w:ascii="Times New Roman" w:eastAsia="Times New Roman" w:hAnsi="Times New Roman" w:cs="Times New Roman"/>
+                <w:color w:val="000000"/>
+                <w:sz w:val="26"/>
+                <w:szCs w:val="26"/>
+              </w:rPr>
+              <w:t>nominal</w:t>
+            </w:r>
           </w:p>
         </w:tc>
         <w:tc>
@@ -8857,17 +9053,15 @@
                 <w:szCs w:val="26"/>
               </w:rPr>
             </w:pPr>
-            <w:proofErr w:type="spellStart"/>
-            <w:r>
-              <w:rPr>
-                <w:rFonts w:ascii="Times New Roman" w:eastAsia="Times New Roman" w:hAnsi="Times New Roman" w:cs="Times New Roman"/>
-                <w:color w:val="000000"/>
-                <w:sz w:val="26"/>
-                <w:szCs w:val="26"/>
-              </w:rPr>
-              <w:t>norminal</w:t>
-            </w:r>
-            <w:proofErr w:type="spellEnd"/>
+            <w:r>
+              <w:rPr>
+                <w:rFonts w:ascii="Times New Roman" w:eastAsia="Times New Roman" w:hAnsi="Times New Roman" w:cs="Times New Roman"/>
+                <w:color w:val="000000"/>
+                <w:sz w:val="26"/>
+                <w:szCs w:val="26"/>
+              </w:rPr>
+              <w:t>nominal</w:t>
+            </w:r>
           </w:p>
         </w:tc>
         <w:tc>
@@ -9180,17 +9374,26 @@
                 <w:szCs w:val="26"/>
               </w:rPr>
             </w:pPr>
-            <w:proofErr w:type="spellStart"/>
-            <w:r>
-              <w:rPr>
-                <w:rFonts w:ascii="Times New Roman" w:eastAsia="Times New Roman" w:hAnsi="Times New Roman" w:cs="Times New Roman"/>
-                <w:color w:val="000000"/>
-                <w:sz w:val="26"/>
-                <w:szCs w:val="26"/>
-              </w:rPr>
-              <w:t>norminal</w:t>
-            </w:r>
-            <w:proofErr w:type="spellEnd"/>
+            <w:r>
+              <w:rPr>
+                <w:rFonts w:ascii="Times New Roman" w:eastAsia="Times New Roman" w:hAnsi="Times New Roman" w:cs="Times New Roman"/>
+                <w:color w:val="000000"/>
+                <w:sz w:val="26"/>
+                <w:szCs w:val="26"/>
+              </w:rPr>
+              <w:t>no</w:t>
+            </w:r>
+            <w:bookmarkStart w:id="0" w:name="_GoBack"/>
+            <w:bookmarkEnd w:id="0"/>
+            <w:r>
+              <w:rPr>
+                <w:rFonts w:ascii="Times New Roman" w:eastAsia="Times New Roman" w:hAnsi="Times New Roman" w:cs="Times New Roman"/>
+                <w:color w:val="000000"/>
+                <w:sz w:val="26"/>
+                <w:szCs w:val="26"/>
+              </w:rPr>
+              <w:t>minal</w:t>
+            </w:r>
           </w:p>
         </w:tc>
         <w:tc>
@@ -9765,6 +9968,7 @@
   <w:style w:type="character" w:default="1" w:styleId="DefaultParagraphFont">
     <w:name w:val="Default Paragraph Font"/>
     <w:uiPriority w:val="1"/>
+    <w:semiHidden/>
     <w:unhideWhenUsed/>
   </w:style>
   <w:style w:type="table" w:default="1" w:styleId="TableNormal">
@@ -9792,7 +9996,6 @@
     <w:name w:val="Hyperlink"/>
     <w:basedOn w:val="DefaultParagraphFont"/>
     <w:uiPriority w:val="99"/>
-    <w:semiHidden/>
     <w:unhideWhenUsed/>
     <w:rsid w:val="00286240"/>
     <w:rPr>
@@ -9863,6 +10066,18 @@
       <w:rFonts w:ascii="Courier New" w:eastAsia="Times New Roman" w:hAnsi="Courier New" w:cs="Courier New"/>
       <w:sz w:val="20"/>
       <w:szCs w:val="20"/>
+    </w:rPr>
+  </w:style>
+  <w:style w:type="character" w:styleId="UnresolvedMention">
+    <w:name w:val="Unresolved Mention"/>
+    <w:basedOn w:val="DefaultParagraphFont"/>
+    <w:uiPriority w:val="99"/>
+    <w:semiHidden/>
+    <w:unhideWhenUsed/>
+    <w:rsid w:val="005C7BEB"/>
+    <w:rPr>
+      <w:color w:val="605E5C"/>
+      <w:shd w:val="clear" w:color="auto" w:fill="E1DFDD"/>
     </w:rPr>
   </w:style>
 </w:styles>

--- a/Bài tập 1/Báo cáo bài tập 1.docx
+++ b/Bài tập 1/Báo cáo bài tập 1.docx
@@ -3983,6 +3983,7 @@
                 <w:szCs w:val="26"/>
               </w:rPr>
             </w:pPr>
+            <w:proofErr w:type="gramStart"/>
             <w:r>
               <w:rPr>
                 <w:rFonts w:ascii="Times New Roman" w:eastAsia="Times New Roman" w:hAnsi="Times New Roman" w:cs="Times New Roman"/>
@@ -3992,6 +3993,7 @@
               </w:rPr>
               <w:t>marital-status</w:t>
             </w:r>
+            <w:proofErr w:type="gramEnd"/>
           </w:p>
         </w:tc>
         <w:tc>
@@ -5194,6 +5196,7 @@
                 <w:szCs w:val="26"/>
               </w:rPr>
             </w:pPr>
+            <w:proofErr w:type="gramStart"/>
             <w:r>
               <w:rPr>
                 <w:rFonts w:ascii="Times New Roman" w:eastAsia="Times New Roman" w:hAnsi="Times New Roman" w:cs="Times New Roman"/>
@@ -5203,6 +5206,7 @@
               </w:rPr>
               <w:t>native-country</w:t>
             </w:r>
+            <w:proofErr w:type="gramEnd"/>
           </w:p>
         </w:tc>
         <w:tc>
@@ -6359,7 +6363,7 @@
     </w:p>
     <w:tbl>
       <w:tblPr>
-        <w:tblW w:w="8095" w:type="dxa"/>
+        <w:tblW w:w="8671" w:type="dxa"/>
         <w:tblBorders>
           <w:top w:val="single" w:sz="4" w:space="0" w:color="auto"/>
           <w:left w:val="single" w:sz="4" w:space="0" w:color="auto"/>
@@ -6399,10 +6403,11 @@
                 <w:szCs w:val="26"/>
               </w:rPr>
             </w:pPr>
+            <w:bookmarkStart w:id="0" w:name="_GoBack" w:colFirst="0" w:colLast="4"/>
             <w:proofErr w:type="spellStart"/>
             <w:r>
               <w:rPr>
-                <w:rFonts w:ascii="Times New Roman" w:eastAsia="Times New Roman" w:hAnsi="Times New Roman" w:cs="Times New Roman"/>
+                <w:rFonts w:ascii="Times New Roman" w:hAnsi="Times New Roman" w:cs="Times New Roman"/>
                 <w:color w:val="000000"/>
                 <w:sz w:val="26"/>
                 <w:szCs w:val="26"/>
@@ -6412,7 +6417,7 @@
             <w:proofErr w:type="spellEnd"/>
             <w:r>
               <w:rPr>
-                <w:rFonts w:ascii="Times New Roman" w:eastAsia="Times New Roman" w:hAnsi="Times New Roman" w:cs="Times New Roman"/>
+                <w:rFonts w:ascii="Times New Roman" w:hAnsi="Times New Roman" w:cs="Times New Roman"/>
                 <w:color w:val="000000"/>
                 <w:sz w:val="26"/>
                 <w:szCs w:val="26"/>
@@ -6422,7 +6427,7 @@
             <w:proofErr w:type="spellStart"/>
             <w:r>
               <w:rPr>
-                <w:rFonts w:ascii="Times New Roman" w:eastAsia="Times New Roman" w:hAnsi="Times New Roman" w:cs="Times New Roman"/>
+                <w:rFonts w:ascii="Times New Roman" w:hAnsi="Times New Roman" w:cs="Times New Roman"/>
                 <w:color w:val="000000"/>
                 <w:sz w:val="26"/>
                 <w:szCs w:val="26"/>
@@ -6432,7 +6437,7 @@
             <w:proofErr w:type="spellEnd"/>
             <w:r>
               <w:rPr>
-                <w:rFonts w:ascii="Times New Roman" w:eastAsia="Times New Roman" w:hAnsi="Times New Roman" w:cs="Times New Roman"/>
+                <w:rFonts w:ascii="Times New Roman" w:hAnsi="Times New Roman" w:cs="Times New Roman"/>
                 <w:color w:val="000000"/>
                 <w:sz w:val="26"/>
                 <w:szCs w:val="26"/>
@@ -6442,7 +6447,7 @@
             <w:proofErr w:type="spellStart"/>
             <w:r>
               <w:rPr>
-                <w:rFonts w:ascii="Times New Roman" w:eastAsia="Times New Roman" w:hAnsi="Times New Roman" w:cs="Times New Roman"/>
+                <w:rFonts w:ascii="Times New Roman" w:hAnsi="Times New Roman" w:cs="Times New Roman"/>
                 <w:color w:val="000000"/>
                 <w:sz w:val="26"/>
                 <w:szCs w:val="26"/>
@@ -6473,7 +6478,7 @@
             <w:proofErr w:type="spellStart"/>
             <w:r>
               <w:rPr>
-                <w:rFonts w:ascii="Times New Roman" w:eastAsia="Times New Roman" w:hAnsi="Times New Roman" w:cs="Times New Roman"/>
+                <w:rFonts w:ascii="Times New Roman" w:hAnsi="Times New Roman" w:cs="Times New Roman"/>
                 <w:color w:val="000000"/>
                 <w:sz w:val="26"/>
                 <w:szCs w:val="26"/>
@@ -6483,7 +6488,7 @@
             <w:proofErr w:type="spellEnd"/>
             <w:r>
               <w:rPr>
-                <w:rFonts w:ascii="Times New Roman" w:eastAsia="Times New Roman" w:hAnsi="Times New Roman" w:cs="Times New Roman"/>
+                <w:rFonts w:ascii="Times New Roman" w:hAnsi="Times New Roman" w:cs="Times New Roman"/>
                 <w:color w:val="000000"/>
                 <w:sz w:val="26"/>
                 <w:szCs w:val="26"/>
@@ -6493,7 +6498,7 @@
             <w:proofErr w:type="spellStart"/>
             <w:r>
               <w:rPr>
-                <w:rFonts w:ascii="Times New Roman" w:eastAsia="Times New Roman" w:hAnsi="Times New Roman" w:cs="Times New Roman"/>
+                <w:rFonts w:ascii="Times New Roman" w:hAnsi="Times New Roman" w:cs="Times New Roman"/>
                 <w:color w:val="000000"/>
                 <w:sz w:val="26"/>
                 <w:szCs w:val="26"/>
@@ -6503,7 +6508,7 @@
             <w:proofErr w:type="spellEnd"/>
             <w:r>
               <w:rPr>
-                <w:rFonts w:ascii="Times New Roman" w:eastAsia="Times New Roman" w:hAnsi="Times New Roman" w:cs="Times New Roman"/>
+                <w:rFonts w:ascii="Times New Roman" w:hAnsi="Times New Roman" w:cs="Times New Roman"/>
                 <w:color w:val="000000"/>
                 <w:sz w:val="26"/>
                 <w:szCs w:val="26"/>
@@ -6513,7 +6518,7 @@
             <w:proofErr w:type="spellStart"/>
             <w:r>
               <w:rPr>
-                <w:rFonts w:ascii="Times New Roman" w:eastAsia="Times New Roman" w:hAnsi="Times New Roman" w:cs="Times New Roman"/>
+                <w:rFonts w:ascii="Times New Roman" w:hAnsi="Times New Roman" w:cs="Times New Roman"/>
                 <w:color w:val="000000"/>
                 <w:sz w:val="26"/>
                 <w:szCs w:val="26"/>
@@ -6544,7 +6549,7 @@
             <w:proofErr w:type="spellStart"/>
             <w:r>
               <w:rPr>
-                <w:rFonts w:ascii="Times New Roman" w:eastAsia="Times New Roman" w:hAnsi="Times New Roman" w:cs="Times New Roman"/>
+                <w:rFonts w:ascii="Times New Roman" w:hAnsi="Times New Roman" w:cs="Times New Roman"/>
                 <w:color w:val="000000"/>
                 <w:sz w:val="26"/>
                 <w:szCs w:val="26"/>
@@ -6554,7 +6559,7 @@
             <w:proofErr w:type="spellEnd"/>
             <w:r>
               <w:rPr>
-                <w:rFonts w:ascii="Times New Roman" w:eastAsia="Times New Roman" w:hAnsi="Times New Roman" w:cs="Times New Roman"/>
+                <w:rFonts w:ascii="Times New Roman" w:hAnsi="Times New Roman" w:cs="Times New Roman"/>
                 <w:color w:val="000000"/>
                 <w:sz w:val="26"/>
                 <w:szCs w:val="26"/>
@@ -6564,7 +6569,7 @@
             <w:proofErr w:type="spellStart"/>
             <w:r>
               <w:rPr>
-                <w:rFonts w:ascii="Times New Roman" w:eastAsia="Times New Roman" w:hAnsi="Times New Roman" w:cs="Times New Roman"/>
+                <w:rFonts w:ascii="Times New Roman" w:hAnsi="Times New Roman" w:cs="Times New Roman"/>
                 <w:color w:val="000000"/>
                 <w:sz w:val="26"/>
                 <w:szCs w:val="26"/>
@@ -6574,7 +6579,7 @@
             <w:proofErr w:type="spellEnd"/>
             <w:r>
               <w:rPr>
-                <w:rFonts w:ascii="Times New Roman" w:eastAsia="Times New Roman" w:hAnsi="Times New Roman" w:cs="Times New Roman"/>
+                <w:rFonts w:ascii="Times New Roman" w:hAnsi="Times New Roman" w:cs="Times New Roman"/>
                 <w:color w:val="000000"/>
                 <w:sz w:val="26"/>
                 <w:szCs w:val="26"/>
@@ -6584,7 +6589,7 @@
             <w:proofErr w:type="spellStart"/>
             <w:r>
               <w:rPr>
-                <w:rFonts w:ascii="Times New Roman" w:eastAsia="Times New Roman" w:hAnsi="Times New Roman" w:cs="Times New Roman"/>
+                <w:rFonts w:ascii="Times New Roman" w:hAnsi="Times New Roman" w:cs="Times New Roman"/>
                 <w:color w:val="000000"/>
                 <w:sz w:val="26"/>
                 <w:szCs w:val="26"/>
@@ -6594,7 +6599,7 @@
             <w:proofErr w:type="spellEnd"/>
             <w:r>
               <w:rPr>
-                <w:rFonts w:ascii="Times New Roman" w:eastAsia="Times New Roman" w:hAnsi="Times New Roman" w:cs="Times New Roman"/>
+                <w:rFonts w:ascii="Times New Roman" w:hAnsi="Times New Roman" w:cs="Times New Roman"/>
                 <w:color w:val="000000"/>
                 <w:sz w:val="26"/>
                 <w:szCs w:val="26"/>
@@ -6604,7 +6609,7 @@
             <w:proofErr w:type="spellStart"/>
             <w:r>
               <w:rPr>
-                <w:rFonts w:ascii="Times New Roman" w:eastAsia="Times New Roman" w:hAnsi="Times New Roman" w:cs="Times New Roman"/>
+                <w:rFonts w:ascii="Times New Roman" w:hAnsi="Times New Roman" w:cs="Times New Roman"/>
                 <w:color w:val="000000"/>
                 <w:sz w:val="26"/>
                 <w:szCs w:val="26"/>
@@ -6614,7 +6619,7 @@
             <w:proofErr w:type="spellEnd"/>
             <w:r>
               <w:rPr>
-                <w:rFonts w:ascii="Times New Roman" w:eastAsia="Times New Roman" w:hAnsi="Times New Roman" w:cs="Times New Roman"/>
+                <w:rFonts w:ascii="Times New Roman" w:hAnsi="Times New Roman" w:cs="Times New Roman"/>
                 <w:color w:val="000000"/>
                 <w:sz w:val="26"/>
                 <w:szCs w:val="26"/>
@@ -6624,7 +6629,7 @@
             <w:proofErr w:type="spellStart"/>
             <w:r>
               <w:rPr>
-                <w:rFonts w:ascii="Times New Roman" w:eastAsia="Times New Roman" w:hAnsi="Times New Roman" w:cs="Times New Roman"/>
+                <w:rFonts w:ascii="Times New Roman" w:hAnsi="Times New Roman" w:cs="Times New Roman"/>
                 <w:color w:val="000000"/>
                 <w:sz w:val="26"/>
                 <w:szCs w:val="26"/>
@@ -6634,7 +6639,7 @@
             <w:proofErr w:type="spellEnd"/>
             <w:r>
               <w:rPr>
-                <w:rFonts w:ascii="Times New Roman" w:eastAsia="Times New Roman" w:hAnsi="Times New Roman" w:cs="Times New Roman"/>
+                <w:rFonts w:ascii="Times New Roman" w:hAnsi="Times New Roman" w:cs="Times New Roman"/>
                 <w:color w:val="000000"/>
                 <w:sz w:val="26"/>
                 <w:szCs w:val="26"/>
@@ -6644,7 +6649,7 @@
             <w:proofErr w:type="spellStart"/>
             <w:r>
               <w:rPr>
-                <w:rFonts w:ascii="Times New Roman" w:eastAsia="Times New Roman" w:hAnsi="Times New Roman" w:cs="Times New Roman"/>
+                <w:rFonts w:ascii="Times New Roman" w:hAnsi="Times New Roman" w:cs="Times New Roman"/>
                 <w:color w:val="000000"/>
                 <w:sz w:val="26"/>
                 <w:szCs w:val="26"/>
@@ -6654,7 +6659,7 @@
             <w:proofErr w:type="spellEnd"/>
             <w:r>
               <w:rPr>
-                <w:rFonts w:ascii="Times New Roman" w:eastAsia="Times New Roman" w:hAnsi="Times New Roman" w:cs="Times New Roman"/>
+                <w:rFonts w:ascii="Times New Roman" w:hAnsi="Times New Roman" w:cs="Times New Roman"/>
                 <w:color w:val="000000"/>
                 <w:sz w:val="26"/>
                 <w:szCs w:val="26"/>
@@ -6664,7 +6669,7 @@
             <w:proofErr w:type="spellStart"/>
             <w:r>
               <w:rPr>
-                <w:rFonts w:ascii="Times New Roman" w:eastAsia="Times New Roman" w:hAnsi="Times New Roman" w:cs="Times New Roman"/>
+                <w:rFonts w:ascii="Times New Roman" w:hAnsi="Times New Roman" w:cs="Times New Roman"/>
                 <w:color w:val="000000"/>
                 <w:sz w:val="26"/>
                 <w:szCs w:val="26"/>
@@ -6695,7 +6700,7 @@
             <w:proofErr w:type="spellStart"/>
             <w:r>
               <w:rPr>
-                <w:rFonts w:ascii="Times New Roman" w:eastAsia="Times New Roman" w:hAnsi="Times New Roman" w:cs="Times New Roman"/>
+                <w:rFonts w:ascii="Times New Roman" w:hAnsi="Times New Roman" w:cs="Times New Roman"/>
                 <w:color w:val="000000"/>
                 <w:sz w:val="26"/>
                 <w:szCs w:val="26"/>
@@ -6705,7 +6710,7 @@
             <w:proofErr w:type="spellEnd"/>
             <w:r>
               <w:rPr>
-                <w:rFonts w:ascii="Times New Roman" w:eastAsia="Times New Roman" w:hAnsi="Times New Roman" w:cs="Times New Roman"/>
+                <w:rFonts w:ascii="Times New Roman" w:hAnsi="Times New Roman" w:cs="Times New Roman"/>
                 <w:color w:val="000000"/>
                 <w:sz w:val="26"/>
                 <w:szCs w:val="26"/>
@@ -6715,7 +6720,7 @@
             <w:proofErr w:type="spellStart"/>
             <w:r>
               <w:rPr>
-                <w:rFonts w:ascii="Times New Roman" w:eastAsia="Times New Roman" w:hAnsi="Times New Roman" w:cs="Times New Roman"/>
+                <w:rFonts w:ascii="Times New Roman" w:hAnsi="Times New Roman" w:cs="Times New Roman"/>
                 <w:color w:val="000000"/>
                 <w:sz w:val="26"/>
                 <w:szCs w:val="26"/>
@@ -6725,7 +6730,7 @@
             <w:proofErr w:type="spellEnd"/>
             <w:r>
               <w:rPr>
-                <w:rFonts w:ascii="Times New Roman" w:eastAsia="Times New Roman" w:hAnsi="Times New Roman" w:cs="Times New Roman"/>
+                <w:rFonts w:ascii="Times New Roman" w:hAnsi="Times New Roman" w:cs="Times New Roman"/>
                 <w:color w:val="000000"/>
                 <w:sz w:val="26"/>
                 <w:szCs w:val="26"/>
@@ -6735,7 +6740,7 @@
             <w:proofErr w:type="spellStart"/>
             <w:r>
               <w:rPr>
-                <w:rFonts w:ascii="Times New Roman" w:eastAsia="Times New Roman" w:hAnsi="Times New Roman" w:cs="Times New Roman"/>
+                <w:rFonts w:ascii="Times New Roman" w:hAnsi="Times New Roman" w:cs="Times New Roman"/>
                 <w:color w:val="000000"/>
                 <w:sz w:val="26"/>
                 <w:szCs w:val="26"/>
@@ -6745,7 +6750,7 @@
             <w:proofErr w:type="spellEnd"/>
             <w:r>
               <w:rPr>
-                <w:rFonts w:ascii="Times New Roman" w:eastAsia="Times New Roman" w:hAnsi="Times New Roman" w:cs="Times New Roman"/>
+                <w:rFonts w:ascii="Times New Roman" w:hAnsi="Times New Roman" w:cs="Times New Roman"/>
                 <w:color w:val="000000"/>
                 <w:sz w:val="26"/>
                 <w:szCs w:val="26"/>
@@ -6755,7 +6760,7 @@
             <w:proofErr w:type="spellStart"/>
             <w:r>
               <w:rPr>
-                <w:rFonts w:ascii="Times New Roman" w:eastAsia="Times New Roman" w:hAnsi="Times New Roman" w:cs="Times New Roman"/>
+                <w:rFonts w:ascii="Times New Roman" w:hAnsi="Times New Roman" w:cs="Times New Roman"/>
                 <w:color w:val="000000"/>
                 <w:sz w:val="26"/>
                 <w:szCs w:val="26"/>
@@ -6765,7 +6770,7 @@
             <w:proofErr w:type="spellEnd"/>
             <w:r>
               <w:rPr>
-                <w:rFonts w:ascii="Times New Roman" w:eastAsia="Times New Roman" w:hAnsi="Times New Roman" w:cs="Times New Roman"/>
+                <w:rFonts w:ascii="Times New Roman" w:hAnsi="Times New Roman" w:cs="Times New Roman"/>
                 <w:color w:val="000000"/>
                 <w:sz w:val="26"/>
                 <w:szCs w:val="26"/>
@@ -6775,7 +6780,7 @@
             <w:proofErr w:type="spellStart"/>
             <w:r>
               <w:rPr>
-                <w:rFonts w:ascii="Times New Roman" w:eastAsia="Times New Roman" w:hAnsi="Times New Roman" w:cs="Times New Roman"/>
+                <w:rFonts w:ascii="Times New Roman" w:hAnsi="Times New Roman" w:cs="Times New Roman"/>
                 <w:color w:val="000000"/>
                 <w:sz w:val="26"/>
                 <w:szCs w:val="26"/>
@@ -6785,7 +6790,7 @@
             <w:proofErr w:type="spellEnd"/>
             <w:r>
               <w:rPr>
-                <w:rFonts w:ascii="Times New Roman" w:eastAsia="Times New Roman" w:hAnsi="Times New Roman" w:cs="Times New Roman"/>
+                <w:rFonts w:ascii="Times New Roman" w:hAnsi="Times New Roman" w:cs="Times New Roman"/>
                 <w:color w:val="000000"/>
                 <w:sz w:val="26"/>
                 <w:szCs w:val="26"/>
@@ -6795,7 +6800,7 @@
             <w:proofErr w:type="spellStart"/>
             <w:r>
               <w:rPr>
-                <w:rFonts w:ascii="Times New Roman" w:eastAsia="Times New Roman" w:hAnsi="Times New Roman" w:cs="Times New Roman"/>
+                <w:rFonts w:ascii="Times New Roman" w:hAnsi="Times New Roman" w:cs="Times New Roman"/>
                 <w:color w:val="000000"/>
                 <w:sz w:val="26"/>
                 <w:szCs w:val="26"/>
@@ -6805,7 +6810,7 @@
             <w:proofErr w:type="spellEnd"/>
             <w:r>
               <w:rPr>
-                <w:rFonts w:ascii="Times New Roman" w:eastAsia="Times New Roman" w:hAnsi="Times New Roman" w:cs="Times New Roman"/>
+                <w:rFonts w:ascii="Times New Roman" w:hAnsi="Times New Roman" w:cs="Times New Roman"/>
                 <w:color w:val="000000"/>
                 <w:sz w:val="26"/>
                 <w:szCs w:val="26"/>
@@ -6815,7 +6820,7 @@
             <w:proofErr w:type="spellStart"/>
             <w:r>
               <w:rPr>
-                <w:rFonts w:ascii="Times New Roman" w:eastAsia="Times New Roman" w:hAnsi="Times New Roman" w:cs="Times New Roman"/>
+                <w:rFonts w:ascii="Times New Roman" w:hAnsi="Times New Roman" w:cs="Times New Roman"/>
                 <w:color w:val="000000"/>
                 <w:sz w:val="26"/>
                 <w:szCs w:val="26"/>
@@ -6827,7 +6832,7 @@
         </w:tc>
         <w:tc>
           <w:tcPr>
-            <w:tcW w:w="875" w:type="dxa"/>
+            <w:tcW w:w="1451" w:type="dxa"/>
             <w:shd w:val="clear" w:color="auto" w:fill="auto"/>
             <w:vAlign w:val="center"/>
             <w:hideMark/>
@@ -6846,7 +6851,7 @@
             <w:proofErr w:type="spellStart"/>
             <w:r>
               <w:rPr>
-                <w:rFonts w:ascii="Times New Roman" w:eastAsia="Times New Roman" w:hAnsi="Times New Roman" w:cs="Times New Roman"/>
+                <w:rFonts w:ascii="Times New Roman" w:hAnsi="Times New Roman" w:cs="Times New Roman"/>
                 <w:color w:val="000000"/>
                 <w:sz w:val="26"/>
                 <w:szCs w:val="26"/>
@@ -6856,7 +6861,7 @@
             <w:proofErr w:type="spellEnd"/>
             <w:r>
               <w:rPr>
-                <w:rFonts w:ascii="Times New Roman" w:eastAsia="Times New Roman" w:hAnsi="Times New Roman" w:cs="Times New Roman"/>
+                <w:rFonts w:ascii="Times New Roman" w:hAnsi="Times New Roman" w:cs="Times New Roman"/>
                 <w:color w:val="000000"/>
                 <w:sz w:val="26"/>
                 <w:szCs w:val="26"/>
@@ -6866,7 +6871,7 @@
             <w:proofErr w:type="spellStart"/>
             <w:r>
               <w:rPr>
-                <w:rFonts w:ascii="Times New Roman" w:eastAsia="Times New Roman" w:hAnsi="Times New Roman" w:cs="Times New Roman"/>
+                <w:rFonts w:ascii="Times New Roman" w:hAnsi="Times New Roman" w:cs="Times New Roman"/>
                 <w:color w:val="000000"/>
                 <w:sz w:val="26"/>
                 <w:szCs w:val="26"/>
@@ -6876,7 +6881,7 @@
             <w:proofErr w:type="spellEnd"/>
             <w:r>
               <w:rPr>
-                <w:rFonts w:ascii="Times New Roman" w:eastAsia="Times New Roman" w:hAnsi="Times New Roman" w:cs="Times New Roman"/>
+                <w:rFonts w:ascii="Times New Roman" w:hAnsi="Times New Roman" w:cs="Times New Roman"/>
                 <w:color w:val="000000"/>
                 <w:sz w:val="26"/>
                 <w:szCs w:val="26"/>
@@ -6886,7 +6891,7 @@
             <w:proofErr w:type="spellStart"/>
             <w:r>
               <w:rPr>
-                <w:rFonts w:ascii="Times New Roman" w:eastAsia="Times New Roman" w:hAnsi="Times New Roman" w:cs="Times New Roman"/>
+                <w:rFonts w:ascii="Times New Roman" w:hAnsi="Times New Roman" w:cs="Times New Roman"/>
                 <w:color w:val="000000"/>
                 <w:sz w:val="26"/>
                 <w:szCs w:val="26"/>
@@ -6896,7 +6901,7 @@
             <w:proofErr w:type="spellEnd"/>
             <w:r>
               <w:rPr>
-                <w:rFonts w:ascii="Times New Roman" w:eastAsia="Times New Roman" w:hAnsi="Times New Roman" w:cs="Times New Roman"/>
+                <w:rFonts w:ascii="Times New Roman" w:hAnsi="Times New Roman" w:cs="Times New Roman"/>
                 <w:color w:val="000000"/>
                 <w:sz w:val="26"/>
                 <w:szCs w:val="26"/>
@@ -6906,7 +6911,7 @@
             <w:proofErr w:type="spellStart"/>
             <w:r>
               <w:rPr>
-                <w:rFonts w:ascii="Times New Roman" w:eastAsia="Times New Roman" w:hAnsi="Times New Roman" w:cs="Times New Roman"/>
+                <w:rFonts w:ascii="Times New Roman" w:hAnsi="Times New Roman" w:cs="Times New Roman"/>
                 <w:color w:val="000000"/>
                 <w:sz w:val="26"/>
                 <w:szCs w:val="26"/>
@@ -6941,7 +6946,7 @@
             </w:pPr>
             <w:r>
               <w:rPr>
-                <w:rFonts w:ascii="Times New Roman" w:eastAsia="Times New Roman" w:hAnsi="Times New Roman" w:cs="Times New Roman"/>
+                <w:rFonts w:ascii="Times New Roman" w:hAnsi="Times New Roman" w:cs="Times New Roman"/>
                 <w:color w:val="000000"/>
                 <w:sz w:val="26"/>
                 <w:szCs w:val="26"/>
@@ -6970,12 +6975,12 @@
             </w:pPr>
             <w:r>
               <w:rPr>
-                <w:rFonts w:ascii="Times New Roman" w:eastAsia="Times New Roman" w:hAnsi="Times New Roman" w:cs="Times New Roman"/>
-                <w:color w:val="000000"/>
-                <w:sz w:val="26"/>
-                <w:szCs w:val="26"/>
-              </w:rPr>
-              <w:t>nominal</w:t>
+                <w:rFonts w:ascii="Times New Roman" w:hAnsi="Times New Roman" w:cs="Times New Roman"/>
+                <w:color w:val="000000"/>
+                <w:sz w:val="26"/>
+                <w:szCs w:val="26"/>
+              </w:rPr>
+              <w:t>Nominal</w:t>
             </w:r>
           </w:p>
         </w:tc>
@@ -6999,7 +7004,7 @@
             </w:pPr>
             <w:r>
               <w:rPr>
-                <w:rFonts w:ascii="Times New Roman" w:eastAsia="Times New Roman" w:hAnsi="Times New Roman" w:cs="Times New Roman"/>
+                <w:rFonts w:ascii="Times New Roman" w:hAnsi="Times New Roman" w:cs="Times New Roman"/>
                 <w:color w:val="000000"/>
                 <w:sz w:val="26"/>
                 <w:szCs w:val="26"/>
@@ -7028,7 +7033,7 @@
             </w:pPr>
             <w:r>
               <w:rPr>
-                <w:rFonts w:ascii="Times New Roman" w:eastAsia="Times New Roman" w:hAnsi="Times New Roman" w:cs="Times New Roman"/>
+                <w:rFonts w:ascii="Times New Roman" w:hAnsi="Times New Roman" w:cs="Times New Roman"/>
                 <w:color w:val="000000"/>
                 <w:sz w:val="26"/>
                 <w:szCs w:val="26"/>
@@ -7039,7 +7044,7 @@
         </w:tc>
         <w:tc>
           <w:tcPr>
-            <w:tcW w:w="875" w:type="dxa"/>
+            <w:tcW w:w="1451" w:type="dxa"/>
             <w:shd w:val="clear" w:color="auto" w:fill="auto"/>
             <w:noWrap/>
             <w:vAlign w:val="center"/>
@@ -7058,22 +7063,12 @@
             </w:pPr>
             <w:r>
               <w:rPr>
-                <w:rFonts w:ascii="Times New Roman" w:eastAsia="Times New Roman" w:hAnsi="Times New Roman" w:cs="Times New Roman"/>
-                <w:color w:val="000000"/>
-                <w:sz w:val="26"/>
-                <w:szCs w:val="26"/>
-              </w:rPr>
-              <w:t>12</w:t>
-            </w:r>
-            <w:r>
-              <w:rPr>
-                <w:rFonts w:ascii="Times New Roman" w:eastAsia="Times New Roman" w:hAnsi="Times New Roman" w:cs="Times New Roman"/>
-                <w:color w:val="000000"/>
-                <w:sz w:val="26"/>
-                <w:szCs w:val="26"/>
-                <w:lang w:val="vi-VN"/>
-              </w:rPr>
-              <w:t>(1.739%)</w:t>
+                <w:rFonts w:ascii="Times New Roman" w:hAnsi="Times New Roman" w:cs="Times New Roman"/>
+                <w:color w:val="000000"/>
+                <w:sz w:val="26"/>
+                <w:szCs w:val="26"/>
+              </w:rPr>
+              <w:t>12(1.739%)</w:t>
             </w:r>
           </w:p>
         </w:tc>
@@ -7102,7 +7097,7 @@
             </w:pPr>
             <w:r>
               <w:rPr>
-                <w:rFonts w:ascii="Times New Roman" w:eastAsia="Times New Roman" w:hAnsi="Times New Roman" w:cs="Times New Roman"/>
+                <w:rFonts w:ascii="Times New Roman" w:hAnsi="Times New Roman" w:cs="Times New Roman"/>
                 <w:color w:val="000000"/>
                 <w:sz w:val="26"/>
                 <w:szCs w:val="26"/>
@@ -7131,12 +7126,12 @@
             </w:pPr>
             <w:r>
               <w:rPr>
-                <w:rFonts w:ascii="Times New Roman" w:eastAsia="Times New Roman" w:hAnsi="Times New Roman" w:cs="Times New Roman"/>
-                <w:color w:val="000000"/>
-                <w:sz w:val="26"/>
-                <w:szCs w:val="26"/>
-              </w:rPr>
-              <w:t>nominal</w:t>
+                <w:rFonts w:ascii="Times New Roman" w:hAnsi="Times New Roman" w:cs="Times New Roman"/>
+                <w:color w:val="000000"/>
+                <w:sz w:val="26"/>
+                <w:szCs w:val="26"/>
+              </w:rPr>
+              <w:t>Numeric</w:t>
             </w:r>
           </w:p>
         </w:tc>
@@ -7160,12 +7155,12 @@
             </w:pPr>
             <w:r>
               <w:rPr>
-                <w:rFonts w:ascii="Times New Roman" w:eastAsia="Times New Roman" w:hAnsi="Times New Roman" w:cs="Times New Roman"/>
-                <w:color w:val="000000"/>
-                <w:sz w:val="26"/>
-                <w:szCs w:val="26"/>
-              </w:rPr>
-              <w:t>349</w:t>
+                <w:rFonts w:ascii="Times New Roman" w:hAnsi="Times New Roman" w:cs="Times New Roman"/>
+                <w:color w:val="000000"/>
+                <w:sz w:val="26"/>
+                <w:szCs w:val="26"/>
+              </w:rPr>
+              <w:t>31.019</w:t>
             </w:r>
           </w:p>
         </w:tc>
@@ -7189,18 +7184,18 @@
             </w:pPr>
             <w:r>
               <w:rPr>
-                <w:rFonts w:ascii="Times New Roman" w:eastAsia="Times New Roman" w:hAnsi="Times New Roman" w:cs="Times New Roman"/>
-                <w:color w:val="000000"/>
-                <w:sz w:val="26"/>
-                <w:szCs w:val="26"/>
-              </w:rPr>
-              <w:t>169</w:t>
-            </w:r>
-          </w:p>
-        </w:tc>
-        <w:tc>
-          <w:tcPr>
-            <w:tcW w:w="875" w:type="dxa"/>
+                <w:rFonts w:ascii="Times New Roman" w:hAnsi="Times New Roman" w:cs="Times New Roman"/>
+                <w:color w:val="000000"/>
+                <w:sz w:val="26"/>
+                <w:szCs w:val="26"/>
+              </w:rPr>
+              <w:t>142.99</w:t>
+            </w:r>
+          </w:p>
+        </w:tc>
+        <w:tc>
+          <w:tcPr>
+            <w:tcW w:w="1451" w:type="dxa"/>
             <w:shd w:val="clear" w:color="auto" w:fill="auto"/>
             <w:noWrap/>
             <w:vAlign w:val="center"/>
@@ -7219,22 +7214,12 @@
             </w:pPr>
             <w:r>
               <w:rPr>
-                <w:rFonts w:ascii="Times New Roman" w:eastAsia="Times New Roman" w:hAnsi="Times New Roman" w:cs="Times New Roman"/>
-                <w:color w:val="000000"/>
-                <w:sz w:val="26"/>
-                <w:szCs w:val="26"/>
-              </w:rPr>
-              <w:t>12</w:t>
-            </w:r>
-            <w:r>
-              <w:rPr>
-                <w:rFonts w:ascii="Times New Roman" w:eastAsia="Times New Roman" w:hAnsi="Times New Roman" w:cs="Times New Roman"/>
-                <w:color w:val="000000"/>
-                <w:sz w:val="26"/>
-                <w:szCs w:val="26"/>
-                <w:lang w:val="vi-VN"/>
-              </w:rPr>
-              <w:t>(1.739%)</w:t>
+                <w:rFonts w:ascii="Times New Roman" w:hAnsi="Times New Roman" w:cs="Times New Roman"/>
+                <w:color w:val="000000"/>
+                <w:sz w:val="26"/>
+                <w:szCs w:val="26"/>
+              </w:rPr>
+              <w:t>12(1.739%)</w:t>
             </w:r>
           </w:p>
         </w:tc>
@@ -7263,7 +7248,7 @@
             </w:pPr>
             <w:r>
               <w:rPr>
-                <w:rFonts w:ascii="Times New Roman" w:eastAsia="Times New Roman" w:hAnsi="Times New Roman" w:cs="Times New Roman"/>
+                <w:rFonts w:ascii="Times New Roman" w:hAnsi="Times New Roman" w:cs="Times New Roman"/>
                 <w:color w:val="000000"/>
                 <w:sz w:val="26"/>
                 <w:szCs w:val="26"/>
@@ -7292,12 +7277,12 @@
             </w:pPr>
             <w:r>
               <w:rPr>
-                <w:rFonts w:ascii="Times New Roman" w:eastAsia="Times New Roman" w:hAnsi="Times New Roman" w:cs="Times New Roman"/>
-                <w:color w:val="000000"/>
-                <w:sz w:val="26"/>
-                <w:szCs w:val="26"/>
-              </w:rPr>
-              <w:t>numeric</w:t>
+                <w:rFonts w:ascii="Times New Roman" w:hAnsi="Times New Roman" w:cs="Times New Roman"/>
+                <w:color w:val="000000"/>
+                <w:sz w:val="26"/>
+                <w:szCs w:val="26"/>
+              </w:rPr>
+              <w:t>Numeric</w:t>
             </w:r>
           </w:p>
         </w:tc>
@@ -7321,12 +7306,12 @@
             </w:pPr>
             <w:r>
               <w:rPr>
-                <w:rFonts w:ascii="Times New Roman" w:eastAsia="Times New Roman" w:hAnsi="Times New Roman" w:cs="Times New Roman"/>
-                <w:color w:val="000000"/>
-                <w:sz w:val="26"/>
-                <w:szCs w:val="26"/>
-              </w:rPr>
-              <w:t>24.74919449</w:t>
+                <w:rFonts w:ascii="Times New Roman" w:hAnsi="Times New Roman" w:cs="Times New Roman"/>
+                <w:color w:val="000000"/>
+                <w:sz w:val="26"/>
+                <w:szCs w:val="26"/>
+              </w:rPr>
+              <w:t>4.7656</w:t>
             </w:r>
           </w:p>
         </w:tc>
@@ -7350,18 +7335,18 @@
             </w:pPr>
             <w:r>
               <w:rPr>
-                <w:rFonts w:ascii="Times New Roman" w:eastAsia="Times New Roman" w:hAnsi="Times New Roman" w:cs="Times New Roman"/>
-                <w:color w:val="000000"/>
-                <w:sz w:val="26"/>
-                <w:szCs w:val="26"/>
-              </w:rPr>
-              <w:t>24.74919449</w:t>
-            </w:r>
-          </w:p>
-        </w:tc>
-        <w:tc>
-          <w:tcPr>
-            <w:tcW w:w="875" w:type="dxa"/>
+                <w:rFonts w:ascii="Times New Roman" w:hAnsi="Times New Roman" w:cs="Times New Roman"/>
+                <w:color w:val="000000"/>
+                <w:sz w:val="26"/>
+                <w:szCs w:val="26"/>
+              </w:rPr>
+              <w:t>24.749</w:t>
+            </w:r>
+          </w:p>
+        </w:tc>
+        <w:tc>
+          <w:tcPr>
+            <w:tcW w:w="1451" w:type="dxa"/>
             <w:shd w:val="clear" w:color="auto" w:fill="auto"/>
             <w:noWrap/>
             <w:vAlign w:val="center"/>
@@ -7380,22 +7365,12 @@
             </w:pPr>
             <w:r>
               <w:rPr>
-                <w:rFonts w:ascii="Times New Roman" w:eastAsia="Times New Roman" w:hAnsi="Times New Roman" w:cs="Times New Roman"/>
-                <w:color w:val="000000"/>
-                <w:sz w:val="26"/>
-                <w:szCs w:val="26"/>
-              </w:rPr>
-              <w:t>0</w:t>
-            </w:r>
-            <w:r>
-              <w:rPr>
-                <w:rFonts w:ascii="Times New Roman" w:eastAsia="Times New Roman" w:hAnsi="Times New Roman" w:cs="Times New Roman"/>
-                <w:color w:val="000000"/>
-                <w:sz w:val="26"/>
-                <w:szCs w:val="26"/>
-                <w:lang w:val="vi-VN"/>
-              </w:rPr>
-              <w:t>(0%)</w:t>
+                <w:rFonts w:ascii="Times New Roman" w:hAnsi="Times New Roman" w:cs="Times New Roman"/>
+                <w:color w:val="000000"/>
+                <w:sz w:val="26"/>
+                <w:szCs w:val="26"/>
+              </w:rPr>
+              <w:t>0(0%)</w:t>
             </w:r>
           </w:p>
         </w:tc>
@@ -7424,7 +7399,7 @@
             </w:pPr>
             <w:r>
               <w:rPr>
-                <w:rFonts w:ascii="Times New Roman" w:eastAsia="Times New Roman" w:hAnsi="Times New Roman" w:cs="Times New Roman"/>
+                <w:rFonts w:ascii="Times New Roman" w:hAnsi="Times New Roman" w:cs="Times New Roman"/>
                 <w:color w:val="000000"/>
                 <w:sz w:val="26"/>
                 <w:szCs w:val="26"/>
@@ -7453,12 +7428,12 @@
             </w:pPr>
             <w:r>
               <w:rPr>
-                <w:rFonts w:ascii="Times New Roman" w:eastAsia="Times New Roman" w:hAnsi="Times New Roman" w:cs="Times New Roman"/>
-                <w:color w:val="000000"/>
-                <w:sz w:val="26"/>
-                <w:szCs w:val="26"/>
-              </w:rPr>
-              <w:t>nominal</w:t>
+                <w:rFonts w:ascii="Times New Roman" w:hAnsi="Times New Roman" w:cs="Times New Roman"/>
+                <w:color w:val="000000"/>
+                <w:sz w:val="26"/>
+                <w:szCs w:val="26"/>
+              </w:rPr>
+              <w:t>Nominal</w:t>
             </w:r>
           </w:p>
         </w:tc>
@@ -7482,7 +7457,7 @@
             </w:pPr>
             <w:r>
               <w:rPr>
-                <w:rFonts w:ascii="Times New Roman" w:eastAsia="Times New Roman" w:hAnsi="Times New Roman" w:cs="Times New Roman"/>
+                <w:rFonts w:ascii="Times New Roman" w:hAnsi="Times New Roman" w:cs="Times New Roman"/>
                 <w:color w:val="000000"/>
                 <w:sz w:val="26"/>
                 <w:szCs w:val="26"/>
@@ -7511,7 +7486,7 @@
             </w:pPr>
             <w:r>
               <w:rPr>
-                <w:rFonts w:ascii="Times New Roman" w:eastAsia="Times New Roman" w:hAnsi="Times New Roman" w:cs="Times New Roman"/>
+                <w:rFonts w:ascii="Times New Roman" w:hAnsi="Times New Roman" w:cs="Times New Roman"/>
                 <w:color w:val="000000"/>
                 <w:sz w:val="26"/>
                 <w:szCs w:val="26"/>
@@ -7522,7 +7497,7 @@
         </w:tc>
         <w:tc>
           <w:tcPr>
-            <w:tcW w:w="875" w:type="dxa"/>
+            <w:tcW w:w="1451" w:type="dxa"/>
             <w:shd w:val="clear" w:color="auto" w:fill="auto"/>
             <w:noWrap/>
             <w:vAlign w:val="center"/>
@@ -7541,22 +7516,12 @@
             </w:pPr>
             <w:r>
               <w:rPr>
-                <w:rFonts w:ascii="Times New Roman" w:eastAsia="Times New Roman" w:hAnsi="Times New Roman" w:cs="Times New Roman"/>
-                <w:color w:val="000000"/>
-                <w:sz w:val="26"/>
-                <w:szCs w:val="26"/>
-              </w:rPr>
-              <w:t>6</w:t>
-            </w:r>
-            <w:r>
-              <w:rPr>
-                <w:rFonts w:ascii="Times New Roman" w:eastAsia="Times New Roman" w:hAnsi="Times New Roman" w:cs="Times New Roman"/>
-                <w:color w:val="000000"/>
-                <w:sz w:val="26"/>
-                <w:szCs w:val="26"/>
-                <w:lang w:val="vi-VN"/>
-              </w:rPr>
-              <w:t>(0.869%)</w:t>
+                <w:rFonts w:ascii="Times New Roman" w:hAnsi="Times New Roman" w:cs="Times New Roman"/>
+                <w:color w:val="000000"/>
+                <w:sz w:val="26"/>
+                <w:szCs w:val="26"/>
+              </w:rPr>
+              <w:t>6(0.869%)</w:t>
             </w:r>
           </w:p>
         </w:tc>
@@ -7585,7 +7550,7 @@
             </w:pPr>
             <w:r>
               <w:rPr>
-                <w:rFonts w:ascii="Times New Roman" w:eastAsia="Times New Roman" w:hAnsi="Times New Roman" w:cs="Times New Roman"/>
+                <w:rFonts w:ascii="Times New Roman" w:hAnsi="Times New Roman" w:cs="Times New Roman"/>
                 <w:color w:val="000000"/>
                 <w:sz w:val="26"/>
                 <w:szCs w:val="26"/>
@@ -7614,12 +7579,12 @@
             </w:pPr>
             <w:r>
               <w:rPr>
-                <w:rFonts w:ascii="Times New Roman" w:eastAsia="Times New Roman" w:hAnsi="Times New Roman" w:cs="Times New Roman"/>
-                <w:color w:val="000000"/>
-                <w:sz w:val="26"/>
-                <w:szCs w:val="26"/>
-              </w:rPr>
-              <w:t>nominal</w:t>
+                <w:rFonts w:ascii="Times New Roman" w:hAnsi="Times New Roman" w:cs="Times New Roman"/>
+                <w:color w:val="000000"/>
+                <w:sz w:val="26"/>
+                <w:szCs w:val="26"/>
+              </w:rPr>
+              <w:t>Nominal</w:t>
             </w:r>
           </w:p>
         </w:tc>
@@ -7643,7 +7608,7 @@
             </w:pPr>
             <w:r>
               <w:rPr>
-                <w:rFonts w:ascii="Times New Roman" w:eastAsia="Times New Roman" w:hAnsi="Times New Roman" w:cs="Times New Roman"/>
+                <w:rFonts w:ascii="Times New Roman" w:hAnsi="Times New Roman" w:cs="Times New Roman"/>
                 <w:color w:val="000000"/>
                 <w:sz w:val="26"/>
                 <w:szCs w:val="26"/>
@@ -7672,7 +7637,7 @@
             </w:pPr>
             <w:r>
               <w:rPr>
-                <w:rFonts w:ascii="Times New Roman" w:eastAsia="Times New Roman" w:hAnsi="Times New Roman" w:cs="Times New Roman"/>
+                <w:rFonts w:ascii="Times New Roman" w:hAnsi="Times New Roman" w:cs="Times New Roman"/>
                 <w:color w:val="000000"/>
                 <w:sz w:val="26"/>
                 <w:szCs w:val="26"/>
@@ -7683,40 +7648,30 @@
         </w:tc>
         <w:tc>
           <w:tcPr>
-            <w:tcW w:w="875" w:type="dxa"/>
-            <w:shd w:val="clear" w:color="auto" w:fill="auto"/>
-            <w:noWrap/>
-            <w:vAlign w:val="center"/>
-            <w:hideMark/>
-          </w:tcPr>
-          <w:p>
-            <w:pPr>
-              <w:spacing w:after="0" w:line="240" w:lineRule="auto"/>
-              <w:rPr>
-                <w:rFonts w:ascii="Times New Roman" w:eastAsia="Times New Roman" w:hAnsi="Times New Roman" w:cs="Times New Roman"/>
-                <w:color w:val="000000"/>
-                <w:sz w:val="26"/>
-                <w:szCs w:val="26"/>
-              </w:rPr>
-            </w:pPr>
-            <w:r>
-              <w:rPr>
-                <w:rFonts w:ascii="Times New Roman" w:eastAsia="Times New Roman" w:hAnsi="Times New Roman" w:cs="Times New Roman"/>
-                <w:color w:val="000000"/>
-                <w:sz w:val="26"/>
-                <w:szCs w:val="26"/>
-              </w:rPr>
-              <w:t>6</w:t>
-            </w:r>
-            <w:r>
-              <w:rPr>
-                <w:rFonts w:ascii="Times New Roman" w:eastAsia="Times New Roman" w:hAnsi="Times New Roman" w:cs="Times New Roman"/>
-                <w:color w:val="000000"/>
-                <w:sz w:val="26"/>
-                <w:szCs w:val="26"/>
-                <w:lang w:val="vi-VN"/>
-              </w:rPr>
-              <w:t>(0.869%)</w:t>
+            <w:tcW w:w="1451" w:type="dxa"/>
+            <w:shd w:val="clear" w:color="auto" w:fill="auto"/>
+            <w:noWrap/>
+            <w:vAlign w:val="center"/>
+            <w:hideMark/>
+          </w:tcPr>
+          <w:p>
+            <w:pPr>
+              <w:spacing w:after="0" w:line="240" w:lineRule="auto"/>
+              <w:rPr>
+                <w:rFonts w:ascii="Times New Roman" w:eastAsia="Times New Roman" w:hAnsi="Times New Roman" w:cs="Times New Roman"/>
+                <w:color w:val="000000"/>
+                <w:sz w:val="26"/>
+                <w:szCs w:val="26"/>
+              </w:rPr>
+            </w:pPr>
+            <w:r>
+              <w:rPr>
+                <w:rFonts w:ascii="Times New Roman" w:hAnsi="Times New Roman" w:cs="Times New Roman"/>
+                <w:color w:val="000000"/>
+                <w:sz w:val="26"/>
+                <w:szCs w:val="26"/>
+              </w:rPr>
+              <w:t>6(0.869%)</w:t>
             </w:r>
           </w:p>
         </w:tc>
@@ -7745,7 +7700,7 @@
             </w:pPr>
             <w:r>
               <w:rPr>
-                <w:rFonts w:ascii="Times New Roman" w:eastAsia="Times New Roman" w:hAnsi="Times New Roman" w:cs="Times New Roman"/>
+                <w:rFonts w:ascii="Times New Roman" w:hAnsi="Times New Roman" w:cs="Times New Roman"/>
                 <w:color w:val="000000"/>
                 <w:sz w:val="26"/>
                 <w:szCs w:val="26"/>
@@ -7774,12 +7729,12 @@
             </w:pPr>
             <w:r>
               <w:rPr>
-                <w:rFonts w:ascii="Times New Roman" w:eastAsia="Times New Roman" w:hAnsi="Times New Roman" w:cs="Times New Roman"/>
-                <w:color w:val="000000"/>
-                <w:sz w:val="26"/>
-                <w:szCs w:val="26"/>
-              </w:rPr>
-              <w:t>nominal</w:t>
+                <w:rFonts w:ascii="Times New Roman" w:hAnsi="Times New Roman" w:cs="Times New Roman"/>
+                <w:color w:val="000000"/>
+                <w:sz w:val="26"/>
+                <w:szCs w:val="26"/>
+              </w:rPr>
+              <w:t>Nominal</w:t>
             </w:r>
           </w:p>
         </w:tc>
@@ -7803,7 +7758,7 @@
             </w:pPr>
             <w:r>
               <w:rPr>
-                <w:rFonts w:ascii="Times New Roman" w:eastAsia="Times New Roman" w:hAnsi="Times New Roman" w:cs="Times New Roman"/>
+                <w:rFonts w:ascii="Times New Roman" w:hAnsi="Times New Roman" w:cs="Times New Roman"/>
                 <w:color w:val="000000"/>
                 <w:sz w:val="26"/>
                 <w:szCs w:val="26"/>
@@ -7832,7 +7787,7 @@
             </w:pPr>
             <w:r>
               <w:rPr>
-                <w:rFonts w:ascii="Times New Roman" w:eastAsia="Times New Roman" w:hAnsi="Times New Roman" w:cs="Times New Roman"/>
+                <w:rFonts w:ascii="Times New Roman" w:hAnsi="Times New Roman" w:cs="Times New Roman"/>
                 <w:color w:val="000000"/>
                 <w:sz w:val="26"/>
                 <w:szCs w:val="26"/>
@@ -7843,7 +7798,7 @@
         </w:tc>
         <w:tc>
           <w:tcPr>
-            <w:tcW w:w="875" w:type="dxa"/>
+            <w:tcW w:w="1451" w:type="dxa"/>
             <w:shd w:val="clear" w:color="auto" w:fill="auto"/>
             <w:noWrap/>
             <w:vAlign w:val="center"/>
@@ -7862,22 +7817,12 @@
             </w:pPr>
             <w:r>
               <w:rPr>
-                <w:rFonts w:ascii="Times New Roman" w:eastAsia="Times New Roman" w:hAnsi="Times New Roman" w:cs="Times New Roman"/>
-                <w:color w:val="000000"/>
-                <w:sz w:val="26"/>
-                <w:szCs w:val="26"/>
-              </w:rPr>
-              <w:t>9</w:t>
-            </w:r>
-            <w:r>
-              <w:rPr>
-                <w:rFonts w:ascii="Times New Roman" w:eastAsia="Times New Roman" w:hAnsi="Times New Roman" w:cs="Times New Roman"/>
-                <w:color w:val="000000"/>
-                <w:sz w:val="26"/>
-                <w:szCs w:val="26"/>
-                <w:lang w:val="vi-VN"/>
-              </w:rPr>
-              <w:t>(1.304%)</w:t>
+                <w:rFonts w:ascii="Times New Roman" w:hAnsi="Times New Roman" w:cs="Times New Roman"/>
+                <w:color w:val="000000"/>
+                <w:sz w:val="26"/>
+                <w:szCs w:val="26"/>
+              </w:rPr>
+              <w:t>9(1.304%)</w:t>
             </w:r>
           </w:p>
         </w:tc>
@@ -7906,7 +7851,7 @@
             </w:pPr>
             <w:r>
               <w:rPr>
-                <w:rFonts w:ascii="Times New Roman" w:eastAsia="Times New Roman" w:hAnsi="Times New Roman" w:cs="Times New Roman"/>
+                <w:rFonts w:ascii="Times New Roman" w:hAnsi="Times New Roman" w:cs="Times New Roman"/>
                 <w:color w:val="000000"/>
                 <w:sz w:val="26"/>
                 <w:szCs w:val="26"/>
@@ -7935,12 +7880,12 @@
             </w:pPr>
             <w:r>
               <w:rPr>
-                <w:rFonts w:ascii="Times New Roman" w:eastAsia="Times New Roman" w:hAnsi="Times New Roman" w:cs="Times New Roman"/>
-                <w:color w:val="000000"/>
-                <w:sz w:val="26"/>
-                <w:szCs w:val="26"/>
-              </w:rPr>
-              <w:t>nominal</w:t>
+                <w:rFonts w:ascii="Times New Roman" w:hAnsi="Times New Roman" w:cs="Times New Roman"/>
+                <w:color w:val="000000"/>
+                <w:sz w:val="26"/>
+                <w:szCs w:val="26"/>
+              </w:rPr>
+              <w:t>Nominal</w:t>
             </w:r>
           </w:p>
         </w:tc>
@@ -7964,7 +7909,7 @@
             </w:pPr>
             <w:r>
               <w:rPr>
-                <w:rFonts w:ascii="Times New Roman" w:eastAsia="Times New Roman" w:hAnsi="Times New Roman" w:cs="Times New Roman"/>
+                <w:rFonts w:ascii="Times New Roman" w:hAnsi="Times New Roman" w:cs="Times New Roman"/>
                 <w:color w:val="000000"/>
                 <w:sz w:val="26"/>
                 <w:szCs w:val="26"/>
@@ -7993,7 +7938,7 @@
             </w:pPr>
             <w:r>
               <w:rPr>
-                <w:rFonts w:ascii="Times New Roman" w:eastAsia="Times New Roman" w:hAnsi="Times New Roman" w:cs="Times New Roman"/>
+                <w:rFonts w:ascii="Times New Roman" w:hAnsi="Times New Roman" w:cs="Times New Roman"/>
                 <w:color w:val="000000"/>
                 <w:sz w:val="26"/>
                 <w:szCs w:val="26"/>
@@ -8004,40 +7949,30 @@
         </w:tc>
         <w:tc>
           <w:tcPr>
-            <w:tcW w:w="875" w:type="dxa"/>
-            <w:shd w:val="clear" w:color="auto" w:fill="auto"/>
-            <w:noWrap/>
-            <w:vAlign w:val="center"/>
-            <w:hideMark/>
-          </w:tcPr>
-          <w:p>
-            <w:pPr>
-              <w:spacing w:after="0" w:line="240" w:lineRule="auto"/>
-              <w:rPr>
-                <w:rFonts w:ascii="Times New Roman" w:eastAsia="Times New Roman" w:hAnsi="Times New Roman" w:cs="Times New Roman"/>
-                <w:color w:val="000000"/>
-                <w:sz w:val="26"/>
-                <w:szCs w:val="26"/>
-              </w:rPr>
-            </w:pPr>
-            <w:r>
-              <w:rPr>
-                <w:rFonts w:ascii="Times New Roman" w:eastAsia="Times New Roman" w:hAnsi="Times New Roman" w:cs="Times New Roman"/>
-                <w:color w:val="000000"/>
-                <w:sz w:val="26"/>
-                <w:szCs w:val="26"/>
-              </w:rPr>
-              <w:t>9</w:t>
-            </w:r>
-            <w:r>
-              <w:rPr>
-                <w:rFonts w:ascii="Times New Roman" w:eastAsia="Times New Roman" w:hAnsi="Times New Roman" w:cs="Times New Roman"/>
-                <w:color w:val="000000"/>
-                <w:sz w:val="26"/>
-                <w:szCs w:val="26"/>
-                <w:lang w:val="vi-VN"/>
-              </w:rPr>
-              <w:t>(1.304%)</w:t>
+            <w:tcW w:w="1451" w:type="dxa"/>
+            <w:shd w:val="clear" w:color="auto" w:fill="auto"/>
+            <w:noWrap/>
+            <w:vAlign w:val="center"/>
+            <w:hideMark/>
+          </w:tcPr>
+          <w:p>
+            <w:pPr>
+              <w:spacing w:after="0" w:line="240" w:lineRule="auto"/>
+              <w:rPr>
+                <w:rFonts w:ascii="Times New Roman" w:eastAsia="Times New Roman" w:hAnsi="Times New Roman" w:cs="Times New Roman"/>
+                <w:color w:val="000000"/>
+                <w:sz w:val="26"/>
+                <w:szCs w:val="26"/>
+              </w:rPr>
+            </w:pPr>
+            <w:r>
+              <w:rPr>
+                <w:rFonts w:ascii="Times New Roman" w:hAnsi="Times New Roman" w:cs="Times New Roman"/>
+                <w:color w:val="000000"/>
+                <w:sz w:val="26"/>
+                <w:szCs w:val="26"/>
+              </w:rPr>
+              <w:t>9(1.304%)</w:t>
             </w:r>
           </w:p>
         </w:tc>
@@ -8066,7 +8001,7 @@
             </w:pPr>
             <w:r>
               <w:rPr>
-                <w:rFonts w:ascii="Times New Roman" w:eastAsia="Times New Roman" w:hAnsi="Times New Roman" w:cs="Times New Roman"/>
+                <w:rFonts w:ascii="Times New Roman" w:hAnsi="Times New Roman" w:cs="Times New Roman"/>
                 <w:color w:val="000000"/>
                 <w:sz w:val="26"/>
                 <w:szCs w:val="26"/>
@@ -8095,12 +8030,12 @@
             </w:pPr>
             <w:r>
               <w:rPr>
-                <w:rFonts w:ascii="Times New Roman" w:eastAsia="Times New Roman" w:hAnsi="Times New Roman" w:cs="Times New Roman"/>
-                <w:color w:val="000000"/>
-                <w:sz w:val="26"/>
-                <w:szCs w:val="26"/>
-              </w:rPr>
-              <w:t>numeric</w:t>
+                <w:rFonts w:ascii="Times New Roman" w:hAnsi="Times New Roman" w:cs="Times New Roman"/>
+                <w:color w:val="000000"/>
+                <w:sz w:val="26"/>
+                <w:szCs w:val="26"/>
+              </w:rPr>
+              <w:t>Numeric</w:t>
             </w:r>
           </w:p>
         </w:tc>
@@ -8124,12 +8059,12 @@
             </w:pPr>
             <w:r>
               <w:rPr>
-                <w:rFonts w:ascii="Times New Roman" w:eastAsia="Times New Roman" w:hAnsi="Times New Roman" w:cs="Times New Roman"/>
-                <w:color w:val="000000"/>
-                <w:sz w:val="26"/>
-                <w:szCs w:val="26"/>
-              </w:rPr>
-              <w:t>11.19777446</w:t>
+                <w:rFonts w:ascii="Times New Roman" w:hAnsi="Times New Roman" w:cs="Times New Roman"/>
+                <w:color w:val="000000"/>
+                <w:sz w:val="26"/>
+                <w:szCs w:val="26"/>
+              </w:rPr>
+              <w:t>2.2248</w:t>
             </w:r>
           </w:p>
         </w:tc>
@@ -8153,51 +8088,41 @@
             </w:pPr>
             <w:r>
               <w:rPr>
-                <w:rFonts w:ascii="Times New Roman" w:eastAsia="Times New Roman" w:hAnsi="Times New Roman" w:cs="Times New Roman"/>
-                <w:color w:val="000000"/>
-                <w:sz w:val="26"/>
-                <w:szCs w:val="26"/>
-              </w:rPr>
-              <w:t>11.19777446</w:t>
-            </w:r>
-          </w:p>
-        </w:tc>
-        <w:tc>
-          <w:tcPr>
-            <w:tcW w:w="875" w:type="dxa"/>
-            <w:shd w:val="clear" w:color="auto" w:fill="auto"/>
-            <w:noWrap/>
-            <w:vAlign w:val="center"/>
-            <w:hideMark/>
-          </w:tcPr>
-          <w:p>
-            <w:pPr>
-              <w:spacing w:after="0" w:line="240" w:lineRule="auto"/>
-              <w:rPr>
-                <w:rFonts w:ascii="Times New Roman" w:eastAsia="Times New Roman" w:hAnsi="Times New Roman" w:cs="Times New Roman"/>
-                <w:color w:val="000000"/>
-                <w:sz w:val="26"/>
-                <w:szCs w:val="26"/>
-              </w:rPr>
-            </w:pPr>
-            <w:r>
-              <w:rPr>
-                <w:rFonts w:ascii="Times New Roman" w:eastAsia="Times New Roman" w:hAnsi="Times New Roman" w:cs="Times New Roman"/>
-                <w:color w:val="000000"/>
-                <w:sz w:val="26"/>
-                <w:szCs w:val="26"/>
-              </w:rPr>
-              <w:t>0</w:t>
-            </w:r>
-            <w:r>
-              <w:rPr>
-                <w:rFonts w:ascii="Times New Roman" w:eastAsia="Times New Roman" w:hAnsi="Times New Roman" w:cs="Times New Roman"/>
-                <w:color w:val="000000"/>
-                <w:sz w:val="26"/>
-                <w:szCs w:val="26"/>
-                <w:lang w:val="vi-VN"/>
-              </w:rPr>
-              <w:t>(0%)</w:t>
+                <w:rFonts w:ascii="Times New Roman" w:hAnsi="Times New Roman" w:cs="Times New Roman"/>
+                <w:color w:val="000000"/>
+                <w:sz w:val="26"/>
+                <w:szCs w:val="26"/>
+              </w:rPr>
+              <w:t>11.198</w:t>
+            </w:r>
+          </w:p>
+        </w:tc>
+        <w:tc>
+          <w:tcPr>
+            <w:tcW w:w="1451" w:type="dxa"/>
+            <w:shd w:val="clear" w:color="auto" w:fill="auto"/>
+            <w:noWrap/>
+            <w:vAlign w:val="center"/>
+            <w:hideMark/>
+          </w:tcPr>
+          <w:p>
+            <w:pPr>
+              <w:spacing w:after="0" w:line="240" w:lineRule="auto"/>
+              <w:rPr>
+                <w:rFonts w:ascii="Times New Roman" w:eastAsia="Times New Roman" w:hAnsi="Times New Roman" w:cs="Times New Roman"/>
+                <w:color w:val="000000"/>
+                <w:sz w:val="26"/>
+                <w:szCs w:val="26"/>
+              </w:rPr>
+            </w:pPr>
+            <w:r>
+              <w:rPr>
+                <w:rFonts w:ascii="Times New Roman" w:hAnsi="Times New Roman" w:cs="Times New Roman"/>
+                <w:color w:val="000000"/>
+                <w:sz w:val="26"/>
+                <w:szCs w:val="26"/>
+              </w:rPr>
+              <w:t>0(0%)</w:t>
             </w:r>
           </w:p>
         </w:tc>
@@ -8226,7 +8151,7 @@
             </w:pPr>
             <w:r>
               <w:rPr>
-                <w:rFonts w:ascii="Times New Roman" w:eastAsia="Times New Roman" w:hAnsi="Times New Roman" w:cs="Times New Roman"/>
+                <w:rFonts w:ascii="Times New Roman" w:hAnsi="Times New Roman" w:cs="Times New Roman"/>
                 <w:color w:val="000000"/>
                 <w:sz w:val="26"/>
                 <w:szCs w:val="26"/>
@@ -8255,12 +8180,12 @@
             </w:pPr>
             <w:r>
               <w:rPr>
-                <w:rFonts w:ascii="Times New Roman" w:eastAsia="Times New Roman" w:hAnsi="Times New Roman" w:cs="Times New Roman"/>
-                <w:color w:val="000000"/>
-                <w:sz w:val="26"/>
-                <w:szCs w:val="26"/>
-              </w:rPr>
-              <w:t>nominal</w:t>
+                <w:rFonts w:ascii="Times New Roman" w:hAnsi="Times New Roman" w:cs="Times New Roman"/>
+                <w:color w:val="000000"/>
+                <w:sz w:val="26"/>
+                <w:szCs w:val="26"/>
+              </w:rPr>
+              <w:t>Nominal</w:t>
             </w:r>
           </w:p>
         </w:tc>
@@ -8284,7 +8209,7 @@
             </w:pPr>
             <w:r>
               <w:rPr>
-                <w:rFonts w:ascii="Times New Roman" w:eastAsia="Times New Roman" w:hAnsi="Times New Roman" w:cs="Times New Roman"/>
+                <w:rFonts w:ascii="Times New Roman" w:hAnsi="Times New Roman" w:cs="Times New Roman"/>
                 <w:color w:val="000000"/>
                 <w:sz w:val="26"/>
                 <w:szCs w:val="26"/>
@@ -8313,7 +8238,7 @@
             </w:pPr>
             <w:r>
               <w:rPr>
-                <w:rFonts w:ascii="Times New Roman" w:eastAsia="Times New Roman" w:hAnsi="Times New Roman" w:cs="Times New Roman"/>
+                <w:rFonts w:ascii="Times New Roman" w:hAnsi="Times New Roman" w:cs="Times New Roman"/>
                 <w:color w:val="000000"/>
                 <w:sz w:val="26"/>
                 <w:szCs w:val="26"/>
@@ -8324,40 +8249,30 @@
         </w:tc>
         <w:tc>
           <w:tcPr>
-            <w:tcW w:w="875" w:type="dxa"/>
-            <w:shd w:val="clear" w:color="auto" w:fill="auto"/>
-            <w:noWrap/>
-            <w:vAlign w:val="center"/>
-            <w:hideMark/>
-          </w:tcPr>
-          <w:p>
-            <w:pPr>
-              <w:spacing w:after="0" w:line="240" w:lineRule="auto"/>
-              <w:rPr>
-                <w:rFonts w:ascii="Times New Roman" w:eastAsia="Times New Roman" w:hAnsi="Times New Roman" w:cs="Times New Roman"/>
-                <w:color w:val="000000"/>
-                <w:sz w:val="26"/>
-                <w:szCs w:val="26"/>
-              </w:rPr>
-            </w:pPr>
-            <w:r>
-              <w:rPr>
-                <w:rFonts w:ascii="Times New Roman" w:eastAsia="Times New Roman" w:hAnsi="Times New Roman" w:cs="Times New Roman"/>
-                <w:color w:val="000000"/>
-                <w:sz w:val="26"/>
-                <w:szCs w:val="26"/>
-              </w:rPr>
-              <w:t>0</w:t>
-            </w:r>
-            <w:r>
-              <w:rPr>
-                <w:rFonts w:ascii="Times New Roman" w:eastAsia="Times New Roman" w:hAnsi="Times New Roman" w:cs="Times New Roman"/>
-                <w:color w:val="000000"/>
-                <w:sz w:val="26"/>
-                <w:szCs w:val="26"/>
-                <w:lang w:val="vi-VN"/>
-              </w:rPr>
-              <w:t>(0%)</w:t>
+            <w:tcW w:w="1451" w:type="dxa"/>
+            <w:shd w:val="clear" w:color="auto" w:fill="auto"/>
+            <w:noWrap/>
+            <w:vAlign w:val="center"/>
+            <w:hideMark/>
+          </w:tcPr>
+          <w:p>
+            <w:pPr>
+              <w:spacing w:after="0" w:line="240" w:lineRule="auto"/>
+              <w:rPr>
+                <w:rFonts w:ascii="Times New Roman" w:eastAsia="Times New Roman" w:hAnsi="Times New Roman" w:cs="Times New Roman"/>
+                <w:color w:val="000000"/>
+                <w:sz w:val="26"/>
+                <w:szCs w:val="26"/>
+              </w:rPr>
+            </w:pPr>
+            <w:r>
+              <w:rPr>
+                <w:rFonts w:ascii="Times New Roman" w:hAnsi="Times New Roman" w:cs="Times New Roman"/>
+                <w:color w:val="000000"/>
+                <w:sz w:val="26"/>
+                <w:szCs w:val="26"/>
+              </w:rPr>
+              <w:t>0(0%)</w:t>
             </w:r>
           </w:p>
         </w:tc>
@@ -8386,7 +8301,7 @@
             </w:pPr>
             <w:r>
               <w:rPr>
-                <w:rFonts w:ascii="Times New Roman" w:eastAsia="Times New Roman" w:hAnsi="Times New Roman" w:cs="Times New Roman"/>
+                <w:rFonts w:ascii="Times New Roman" w:hAnsi="Times New Roman" w:cs="Times New Roman"/>
                 <w:color w:val="000000"/>
                 <w:sz w:val="26"/>
                 <w:szCs w:val="26"/>
@@ -8415,12 +8330,12 @@
             </w:pPr>
             <w:r>
               <w:rPr>
-                <w:rFonts w:ascii="Times New Roman" w:eastAsia="Times New Roman" w:hAnsi="Times New Roman" w:cs="Times New Roman"/>
-                <w:color w:val="000000"/>
-                <w:sz w:val="26"/>
-                <w:szCs w:val="26"/>
-              </w:rPr>
-              <w:t>nominal</w:t>
+                <w:rFonts w:ascii="Times New Roman" w:hAnsi="Times New Roman" w:cs="Times New Roman"/>
+                <w:color w:val="000000"/>
+                <w:sz w:val="26"/>
+                <w:szCs w:val="26"/>
+              </w:rPr>
+              <w:t>Nominal</w:t>
             </w:r>
           </w:p>
         </w:tc>
@@ -8444,7 +8359,7 @@
             </w:pPr>
             <w:r>
               <w:rPr>
-                <w:rFonts w:ascii="Times New Roman" w:eastAsia="Times New Roman" w:hAnsi="Times New Roman" w:cs="Times New Roman"/>
+                <w:rFonts w:ascii="Times New Roman" w:hAnsi="Times New Roman" w:cs="Times New Roman"/>
                 <w:color w:val="000000"/>
                 <w:sz w:val="26"/>
                 <w:szCs w:val="26"/>
@@ -8473,7 +8388,7 @@
             </w:pPr>
             <w:r>
               <w:rPr>
-                <w:rFonts w:ascii="Times New Roman" w:eastAsia="Times New Roman" w:hAnsi="Times New Roman" w:cs="Times New Roman"/>
+                <w:rFonts w:ascii="Times New Roman" w:hAnsi="Times New Roman" w:cs="Times New Roman"/>
                 <w:color w:val="000000"/>
                 <w:sz w:val="26"/>
                 <w:szCs w:val="26"/>
@@ -8484,40 +8399,30 @@
         </w:tc>
         <w:tc>
           <w:tcPr>
-            <w:tcW w:w="875" w:type="dxa"/>
-            <w:shd w:val="clear" w:color="auto" w:fill="auto"/>
-            <w:noWrap/>
-            <w:vAlign w:val="center"/>
-            <w:hideMark/>
-          </w:tcPr>
-          <w:p>
-            <w:pPr>
-              <w:spacing w:after="0" w:line="240" w:lineRule="auto"/>
-              <w:rPr>
-                <w:rFonts w:ascii="Times New Roman" w:eastAsia="Times New Roman" w:hAnsi="Times New Roman" w:cs="Times New Roman"/>
-                <w:color w:val="000000"/>
-                <w:sz w:val="26"/>
-                <w:szCs w:val="26"/>
-              </w:rPr>
-            </w:pPr>
-            <w:r>
-              <w:rPr>
-                <w:rFonts w:ascii="Times New Roman" w:eastAsia="Times New Roman" w:hAnsi="Times New Roman" w:cs="Times New Roman"/>
-                <w:color w:val="000000"/>
-                <w:sz w:val="26"/>
-                <w:szCs w:val="26"/>
-              </w:rPr>
-              <w:t>0</w:t>
-            </w:r>
-            <w:r>
-              <w:rPr>
-                <w:rFonts w:ascii="Times New Roman" w:eastAsia="Times New Roman" w:hAnsi="Times New Roman" w:cs="Times New Roman"/>
-                <w:color w:val="000000"/>
-                <w:sz w:val="26"/>
-                <w:szCs w:val="26"/>
-                <w:lang w:val="vi-VN"/>
-              </w:rPr>
-              <w:t>(0%)</w:t>
+            <w:tcW w:w="1451" w:type="dxa"/>
+            <w:shd w:val="clear" w:color="auto" w:fill="auto"/>
+            <w:noWrap/>
+            <w:vAlign w:val="center"/>
+            <w:hideMark/>
+          </w:tcPr>
+          <w:p>
+            <w:pPr>
+              <w:spacing w:after="0" w:line="240" w:lineRule="auto"/>
+              <w:rPr>
+                <w:rFonts w:ascii="Times New Roman" w:eastAsia="Times New Roman" w:hAnsi="Times New Roman" w:cs="Times New Roman"/>
+                <w:color w:val="000000"/>
+                <w:sz w:val="26"/>
+                <w:szCs w:val="26"/>
+              </w:rPr>
+            </w:pPr>
+            <w:r>
+              <w:rPr>
+                <w:rFonts w:ascii="Times New Roman" w:hAnsi="Times New Roman" w:cs="Times New Roman"/>
+                <w:color w:val="000000"/>
+                <w:sz w:val="26"/>
+                <w:szCs w:val="26"/>
+              </w:rPr>
+              <w:t>0(0%)</w:t>
             </w:r>
           </w:p>
         </w:tc>
@@ -8546,7 +8451,7 @@
             </w:pPr>
             <w:r>
               <w:rPr>
-                <w:rFonts w:ascii="Times New Roman" w:eastAsia="Times New Roman" w:hAnsi="Times New Roman" w:cs="Times New Roman"/>
+                <w:rFonts w:ascii="Times New Roman" w:hAnsi="Times New Roman" w:cs="Times New Roman"/>
                 <w:color w:val="000000"/>
                 <w:sz w:val="26"/>
                 <w:szCs w:val="26"/>
@@ -8575,12 +8480,12 @@
             </w:pPr>
             <w:r>
               <w:rPr>
-                <w:rFonts w:ascii="Times New Roman" w:eastAsia="Times New Roman" w:hAnsi="Times New Roman" w:cs="Times New Roman"/>
-                <w:color w:val="000000"/>
-                <w:sz w:val="26"/>
-                <w:szCs w:val="26"/>
-              </w:rPr>
-              <w:t>numeric</w:t>
+                <w:rFonts w:ascii="Times New Roman" w:hAnsi="Times New Roman" w:cs="Times New Roman"/>
+                <w:color w:val="000000"/>
+                <w:sz w:val="26"/>
+                <w:szCs w:val="26"/>
+              </w:rPr>
+              <w:t>Numeric</w:t>
             </w:r>
           </w:p>
         </w:tc>
@@ -8604,12 +8509,12 @@
             </w:pPr>
             <w:r>
               <w:rPr>
-                <w:rFonts w:ascii="Times New Roman" w:eastAsia="Times New Roman" w:hAnsi="Times New Roman" w:cs="Times New Roman"/>
-                <w:color w:val="000000"/>
-                <w:sz w:val="26"/>
-                <w:szCs w:val="26"/>
-              </w:rPr>
-              <w:t>23.64533695</w:t>
+                <w:rFonts w:ascii="Times New Roman" w:hAnsi="Times New Roman" w:cs="Times New Roman"/>
+                <w:color w:val="000000"/>
+                <w:sz w:val="26"/>
+                <w:szCs w:val="26"/>
+              </w:rPr>
+              <w:t>2.402</w:t>
             </w:r>
           </w:p>
         </w:tc>
@@ -8633,51 +8538,41 @@
             </w:pPr>
             <w:r>
               <w:rPr>
-                <w:rFonts w:ascii="Times New Roman" w:eastAsia="Times New Roman" w:hAnsi="Times New Roman" w:cs="Times New Roman"/>
-                <w:color w:val="000000"/>
-                <w:sz w:val="26"/>
-                <w:szCs w:val="26"/>
-              </w:rPr>
-              <w:t>23.64533695</w:t>
-            </w:r>
-          </w:p>
-        </w:tc>
-        <w:tc>
-          <w:tcPr>
-            <w:tcW w:w="875" w:type="dxa"/>
-            <w:shd w:val="clear" w:color="auto" w:fill="auto"/>
-            <w:noWrap/>
-            <w:vAlign w:val="center"/>
-            <w:hideMark/>
-          </w:tcPr>
-          <w:p>
-            <w:pPr>
-              <w:spacing w:after="0" w:line="240" w:lineRule="auto"/>
-              <w:rPr>
-                <w:rFonts w:ascii="Times New Roman" w:eastAsia="Times New Roman" w:hAnsi="Times New Roman" w:cs="Times New Roman"/>
-                <w:color w:val="000000"/>
-                <w:sz w:val="26"/>
-                <w:szCs w:val="26"/>
-              </w:rPr>
-            </w:pPr>
-            <w:r>
-              <w:rPr>
-                <w:rFonts w:ascii="Times New Roman" w:eastAsia="Times New Roman" w:hAnsi="Times New Roman" w:cs="Times New Roman"/>
-                <w:color w:val="000000"/>
-                <w:sz w:val="26"/>
-                <w:szCs w:val="26"/>
-              </w:rPr>
-              <w:t>0</w:t>
-            </w:r>
-            <w:r>
-              <w:rPr>
-                <w:rFonts w:ascii="Times New Roman" w:eastAsia="Times New Roman" w:hAnsi="Times New Roman" w:cs="Times New Roman"/>
-                <w:color w:val="000000"/>
-                <w:sz w:val="26"/>
-                <w:szCs w:val="26"/>
-                <w:lang w:val="vi-VN"/>
-              </w:rPr>
-              <w:t>(0%)</w:t>
+                <w:rFonts w:ascii="Times New Roman" w:hAnsi="Times New Roman" w:cs="Times New Roman"/>
+                <w:color w:val="000000"/>
+                <w:sz w:val="26"/>
+                <w:szCs w:val="26"/>
+              </w:rPr>
+              <w:t>23.645</w:t>
+            </w:r>
+          </w:p>
+        </w:tc>
+        <w:tc>
+          <w:tcPr>
+            <w:tcW w:w="1451" w:type="dxa"/>
+            <w:shd w:val="clear" w:color="auto" w:fill="auto"/>
+            <w:noWrap/>
+            <w:vAlign w:val="center"/>
+            <w:hideMark/>
+          </w:tcPr>
+          <w:p>
+            <w:pPr>
+              <w:spacing w:after="0" w:line="240" w:lineRule="auto"/>
+              <w:rPr>
+                <w:rFonts w:ascii="Times New Roman" w:eastAsia="Times New Roman" w:hAnsi="Times New Roman" w:cs="Times New Roman"/>
+                <w:color w:val="000000"/>
+                <w:sz w:val="26"/>
+                <w:szCs w:val="26"/>
+              </w:rPr>
+            </w:pPr>
+            <w:r>
+              <w:rPr>
+                <w:rFonts w:ascii="Times New Roman" w:hAnsi="Times New Roman" w:cs="Times New Roman"/>
+                <w:color w:val="000000"/>
+                <w:sz w:val="26"/>
+                <w:szCs w:val="26"/>
+              </w:rPr>
+              <w:t>0(0%)</w:t>
             </w:r>
           </w:p>
         </w:tc>
@@ -8706,7 +8601,7 @@
             </w:pPr>
             <w:r>
               <w:rPr>
-                <w:rFonts w:ascii="Times New Roman" w:eastAsia="Times New Roman" w:hAnsi="Times New Roman" w:cs="Times New Roman"/>
+                <w:rFonts w:ascii="Times New Roman" w:hAnsi="Times New Roman" w:cs="Times New Roman"/>
                 <w:color w:val="000000"/>
                 <w:sz w:val="26"/>
                 <w:szCs w:val="26"/>
@@ -8735,12 +8630,12 @@
             </w:pPr>
             <w:r>
               <w:rPr>
-                <w:rFonts w:ascii="Times New Roman" w:eastAsia="Times New Roman" w:hAnsi="Times New Roman" w:cs="Times New Roman"/>
-                <w:color w:val="000000"/>
-                <w:sz w:val="26"/>
-                <w:szCs w:val="26"/>
-              </w:rPr>
-              <w:t>nominal</w:t>
+                <w:rFonts w:ascii="Times New Roman" w:hAnsi="Times New Roman" w:cs="Times New Roman"/>
+                <w:color w:val="000000"/>
+                <w:sz w:val="26"/>
+                <w:szCs w:val="26"/>
+              </w:rPr>
+              <w:t>Nominal</w:t>
             </w:r>
           </w:p>
         </w:tc>
@@ -8764,7 +8659,7 @@
             </w:pPr>
             <w:r>
               <w:rPr>
-                <w:rFonts w:ascii="Times New Roman" w:eastAsia="Times New Roman" w:hAnsi="Times New Roman" w:cs="Times New Roman"/>
+                <w:rFonts w:ascii="Times New Roman" w:hAnsi="Times New Roman" w:cs="Times New Roman"/>
                 <w:color w:val="000000"/>
                 <w:sz w:val="26"/>
                 <w:szCs w:val="26"/>
@@ -8793,7 +8688,7 @@
             </w:pPr>
             <w:r>
               <w:rPr>
-                <w:rFonts w:ascii="Times New Roman" w:eastAsia="Times New Roman" w:hAnsi="Times New Roman" w:cs="Times New Roman"/>
+                <w:rFonts w:ascii="Times New Roman" w:hAnsi="Times New Roman" w:cs="Times New Roman"/>
                 <w:color w:val="000000"/>
                 <w:sz w:val="26"/>
                 <w:szCs w:val="26"/>
@@ -8804,40 +8699,30 @@
         </w:tc>
         <w:tc>
           <w:tcPr>
-            <w:tcW w:w="875" w:type="dxa"/>
-            <w:shd w:val="clear" w:color="auto" w:fill="auto"/>
-            <w:noWrap/>
-            <w:vAlign w:val="center"/>
-            <w:hideMark/>
-          </w:tcPr>
-          <w:p>
-            <w:pPr>
-              <w:spacing w:after="0" w:line="240" w:lineRule="auto"/>
-              <w:rPr>
-                <w:rFonts w:ascii="Times New Roman" w:eastAsia="Times New Roman" w:hAnsi="Times New Roman" w:cs="Times New Roman"/>
-                <w:color w:val="000000"/>
-                <w:sz w:val="26"/>
-                <w:szCs w:val="26"/>
-              </w:rPr>
-            </w:pPr>
-            <w:r>
-              <w:rPr>
-                <w:rFonts w:ascii="Times New Roman" w:eastAsia="Times New Roman" w:hAnsi="Times New Roman" w:cs="Times New Roman"/>
-                <w:color w:val="000000"/>
-                <w:sz w:val="26"/>
-                <w:szCs w:val="26"/>
-              </w:rPr>
-              <w:t>0</w:t>
-            </w:r>
-            <w:r>
-              <w:rPr>
-                <w:rFonts w:ascii="Times New Roman" w:eastAsia="Times New Roman" w:hAnsi="Times New Roman" w:cs="Times New Roman"/>
-                <w:color w:val="000000"/>
-                <w:sz w:val="26"/>
-                <w:szCs w:val="26"/>
-                <w:lang w:val="vi-VN"/>
-              </w:rPr>
-              <w:t>(0%)</w:t>
+            <w:tcW w:w="1451" w:type="dxa"/>
+            <w:shd w:val="clear" w:color="auto" w:fill="auto"/>
+            <w:noWrap/>
+            <w:vAlign w:val="center"/>
+            <w:hideMark/>
+          </w:tcPr>
+          <w:p>
+            <w:pPr>
+              <w:spacing w:after="0" w:line="240" w:lineRule="auto"/>
+              <w:rPr>
+                <w:rFonts w:ascii="Times New Roman" w:eastAsia="Times New Roman" w:hAnsi="Times New Roman" w:cs="Times New Roman"/>
+                <w:color w:val="000000"/>
+                <w:sz w:val="26"/>
+                <w:szCs w:val="26"/>
+              </w:rPr>
+            </w:pPr>
+            <w:r>
+              <w:rPr>
+                <w:rFonts w:ascii="Times New Roman" w:hAnsi="Times New Roman" w:cs="Times New Roman"/>
+                <w:color w:val="000000"/>
+                <w:sz w:val="26"/>
+                <w:szCs w:val="26"/>
+              </w:rPr>
+              <w:t>0(0%)</w:t>
             </w:r>
           </w:p>
         </w:tc>
@@ -8866,7 +8751,7 @@
             </w:pPr>
             <w:r>
               <w:rPr>
-                <w:rFonts w:ascii="Times New Roman" w:eastAsia="Times New Roman" w:hAnsi="Times New Roman" w:cs="Times New Roman"/>
+                <w:rFonts w:ascii="Times New Roman" w:hAnsi="Times New Roman" w:cs="Times New Roman"/>
                 <w:color w:val="000000"/>
                 <w:sz w:val="26"/>
                 <w:szCs w:val="26"/>
@@ -8895,12 +8780,12 @@
             </w:pPr>
             <w:r>
               <w:rPr>
-                <w:rFonts w:ascii="Times New Roman" w:eastAsia="Times New Roman" w:hAnsi="Times New Roman" w:cs="Times New Roman"/>
-                <w:color w:val="000000"/>
-                <w:sz w:val="26"/>
-                <w:szCs w:val="26"/>
-              </w:rPr>
-              <w:t>nominal</w:t>
+                <w:rFonts w:ascii="Times New Roman" w:hAnsi="Times New Roman" w:cs="Times New Roman"/>
+                <w:color w:val="000000"/>
+                <w:sz w:val="26"/>
+                <w:szCs w:val="26"/>
+              </w:rPr>
+              <w:t>Nominal</w:t>
             </w:r>
           </w:p>
         </w:tc>
@@ -8924,7 +8809,7 @@
             </w:pPr>
             <w:r>
               <w:rPr>
-                <w:rFonts w:ascii="Times New Roman" w:eastAsia="Times New Roman" w:hAnsi="Times New Roman" w:cs="Times New Roman"/>
+                <w:rFonts w:ascii="Times New Roman" w:hAnsi="Times New Roman" w:cs="Times New Roman"/>
                 <w:color w:val="000000"/>
                 <w:sz w:val="26"/>
                 <w:szCs w:val="26"/>
@@ -8953,7 +8838,7 @@
             </w:pPr>
             <w:r>
               <w:rPr>
-                <w:rFonts w:ascii="Times New Roman" w:eastAsia="Times New Roman" w:hAnsi="Times New Roman" w:cs="Times New Roman"/>
+                <w:rFonts w:ascii="Times New Roman" w:hAnsi="Times New Roman" w:cs="Times New Roman"/>
                 <w:color w:val="000000"/>
                 <w:sz w:val="26"/>
                 <w:szCs w:val="26"/>
@@ -8964,40 +8849,30 @@
         </w:tc>
         <w:tc>
           <w:tcPr>
-            <w:tcW w:w="875" w:type="dxa"/>
-            <w:shd w:val="clear" w:color="auto" w:fill="auto"/>
-            <w:noWrap/>
-            <w:vAlign w:val="center"/>
-            <w:hideMark/>
-          </w:tcPr>
-          <w:p>
-            <w:pPr>
-              <w:spacing w:after="0" w:line="240" w:lineRule="auto"/>
-              <w:rPr>
-                <w:rFonts w:ascii="Times New Roman" w:eastAsia="Times New Roman" w:hAnsi="Times New Roman" w:cs="Times New Roman"/>
-                <w:color w:val="000000"/>
-                <w:sz w:val="26"/>
-                <w:szCs w:val="26"/>
-              </w:rPr>
-            </w:pPr>
-            <w:r>
-              <w:rPr>
-                <w:rFonts w:ascii="Times New Roman" w:eastAsia="Times New Roman" w:hAnsi="Times New Roman" w:cs="Times New Roman"/>
-                <w:color w:val="000000"/>
-                <w:sz w:val="26"/>
-                <w:szCs w:val="26"/>
-              </w:rPr>
-              <w:t>0</w:t>
-            </w:r>
-            <w:r>
-              <w:rPr>
-                <w:rFonts w:ascii="Times New Roman" w:eastAsia="Times New Roman" w:hAnsi="Times New Roman" w:cs="Times New Roman"/>
-                <w:color w:val="000000"/>
-                <w:sz w:val="26"/>
-                <w:szCs w:val="26"/>
-                <w:lang w:val="vi-VN"/>
-              </w:rPr>
-              <w:t>(0%)</w:t>
+            <w:tcW w:w="1451" w:type="dxa"/>
+            <w:shd w:val="clear" w:color="auto" w:fill="auto"/>
+            <w:noWrap/>
+            <w:vAlign w:val="center"/>
+            <w:hideMark/>
+          </w:tcPr>
+          <w:p>
+            <w:pPr>
+              <w:spacing w:after="0" w:line="240" w:lineRule="auto"/>
+              <w:rPr>
+                <w:rFonts w:ascii="Times New Roman" w:eastAsia="Times New Roman" w:hAnsi="Times New Roman" w:cs="Times New Roman"/>
+                <w:color w:val="000000"/>
+                <w:sz w:val="26"/>
+                <w:szCs w:val="26"/>
+              </w:rPr>
+            </w:pPr>
+            <w:r>
+              <w:rPr>
+                <w:rFonts w:ascii="Times New Roman" w:hAnsi="Times New Roman" w:cs="Times New Roman"/>
+                <w:color w:val="000000"/>
+                <w:sz w:val="26"/>
+                <w:szCs w:val="26"/>
+              </w:rPr>
+              <w:t>0(0%)</w:t>
             </w:r>
           </w:p>
         </w:tc>
@@ -9026,7 +8901,7 @@
             </w:pPr>
             <w:r>
               <w:rPr>
-                <w:rFonts w:ascii="Times New Roman" w:eastAsia="Times New Roman" w:hAnsi="Times New Roman" w:cs="Times New Roman"/>
+                <w:rFonts w:ascii="Times New Roman" w:hAnsi="Times New Roman" w:cs="Times New Roman"/>
                 <w:color w:val="000000"/>
                 <w:sz w:val="26"/>
                 <w:szCs w:val="26"/>
@@ -9055,12 +8930,12 @@
             </w:pPr>
             <w:r>
               <w:rPr>
-                <w:rFonts w:ascii="Times New Roman" w:eastAsia="Times New Roman" w:hAnsi="Times New Roman" w:cs="Times New Roman"/>
-                <w:color w:val="000000"/>
-                <w:sz w:val="26"/>
-                <w:szCs w:val="26"/>
-              </w:rPr>
-              <w:t>nominal</w:t>
+                <w:rFonts w:ascii="Times New Roman" w:hAnsi="Times New Roman" w:cs="Times New Roman"/>
+                <w:color w:val="000000"/>
+                <w:sz w:val="26"/>
+                <w:szCs w:val="26"/>
+              </w:rPr>
+              <w:t>Numeric</w:t>
             </w:r>
           </w:p>
         </w:tc>
@@ -9084,12 +8959,12 @@
             </w:pPr>
             <w:r>
               <w:rPr>
-                <w:rFonts w:ascii="Times New Roman" w:eastAsia="Times New Roman" w:hAnsi="Times New Roman" w:cs="Times New Roman"/>
-                <w:color w:val="000000"/>
-                <w:sz w:val="26"/>
-                <w:szCs w:val="26"/>
-              </w:rPr>
-              <w:t>170</w:t>
+                <w:rFonts w:ascii="Times New Roman" w:hAnsi="Times New Roman" w:cs="Times New Roman"/>
+                <w:color w:val="000000"/>
+                <w:sz w:val="26"/>
+                <w:szCs w:val="26"/>
+              </w:rPr>
+              <w:t>180.52</w:t>
             </w:r>
           </w:p>
         </w:tc>
@@ -9113,18 +8988,18 @@
             </w:pPr>
             <w:r>
               <w:rPr>
-                <w:rFonts w:ascii="Times New Roman" w:eastAsia="Times New Roman" w:hAnsi="Times New Roman" w:cs="Times New Roman"/>
-                <w:color w:val="000000"/>
-                <w:sz w:val="26"/>
-                <w:szCs w:val="26"/>
-              </w:rPr>
-              <w:t>103</w:t>
-            </w:r>
-          </w:p>
-        </w:tc>
-        <w:tc>
-          <w:tcPr>
-            <w:tcW w:w="875" w:type="dxa"/>
+                <w:rFonts w:ascii="Times New Roman" w:hAnsi="Times New Roman" w:cs="Times New Roman"/>
+                <w:color w:val="000000"/>
+                <w:sz w:val="26"/>
+                <w:szCs w:val="26"/>
+              </w:rPr>
+              <w:t>30208</w:t>
+            </w:r>
+          </w:p>
+        </w:tc>
+        <w:tc>
+          <w:tcPr>
+            <w:tcW w:w="1451" w:type="dxa"/>
             <w:shd w:val="clear" w:color="auto" w:fill="auto"/>
             <w:noWrap/>
             <w:vAlign w:val="center"/>
@@ -9143,22 +9018,12 @@
             </w:pPr>
             <w:r>
               <w:rPr>
-                <w:rFonts w:ascii="Times New Roman" w:eastAsia="Times New Roman" w:hAnsi="Times New Roman" w:cs="Times New Roman"/>
-                <w:color w:val="000000"/>
-                <w:sz w:val="26"/>
-                <w:szCs w:val="26"/>
-              </w:rPr>
-              <w:t>13</w:t>
-            </w:r>
-            <w:r>
-              <w:rPr>
-                <w:rFonts w:ascii="Times New Roman" w:eastAsia="Times New Roman" w:hAnsi="Times New Roman" w:cs="Times New Roman"/>
-                <w:color w:val="000000"/>
-                <w:sz w:val="26"/>
-                <w:szCs w:val="26"/>
-                <w:lang w:val="vi-VN"/>
-              </w:rPr>
-              <w:t>(1.884%)</w:t>
+                <w:rFonts w:ascii="Times New Roman" w:hAnsi="Times New Roman" w:cs="Times New Roman"/>
+                <w:color w:val="000000"/>
+                <w:sz w:val="26"/>
+                <w:szCs w:val="26"/>
+              </w:rPr>
+              <w:t>13(1.884%)</w:t>
             </w:r>
           </w:p>
         </w:tc>
@@ -9187,7 +9052,7 @@
             </w:pPr>
             <w:r>
               <w:rPr>
-                <w:rFonts w:ascii="Times New Roman" w:eastAsia="Times New Roman" w:hAnsi="Times New Roman" w:cs="Times New Roman"/>
+                <w:rFonts w:ascii="Times New Roman" w:hAnsi="Times New Roman" w:cs="Times New Roman"/>
                 <w:color w:val="000000"/>
                 <w:sz w:val="26"/>
                 <w:szCs w:val="26"/>
@@ -9216,12 +9081,12 @@
             </w:pPr>
             <w:r>
               <w:rPr>
-                <w:rFonts w:ascii="Times New Roman" w:eastAsia="Times New Roman" w:hAnsi="Times New Roman" w:cs="Times New Roman"/>
-                <w:color w:val="000000"/>
-                <w:sz w:val="26"/>
-                <w:szCs w:val="26"/>
-              </w:rPr>
-              <w:t>numeric</w:t>
+                <w:rFonts w:ascii="Times New Roman" w:hAnsi="Times New Roman" w:cs="Times New Roman"/>
+                <w:color w:val="000000"/>
+                <w:sz w:val="26"/>
+                <w:szCs w:val="26"/>
+              </w:rPr>
+              <w:t>Numeric</w:t>
             </w:r>
           </w:p>
         </w:tc>
@@ -9245,12 +9110,12 @@
             </w:pPr>
             <w:r>
               <w:rPr>
-                <w:rFonts w:ascii="Times New Roman" w:eastAsia="Times New Roman" w:hAnsi="Times New Roman" w:cs="Times New Roman"/>
-                <w:color w:val="000000"/>
-                <w:sz w:val="26"/>
-                <w:szCs w:val="26"/>
-              </w:rPr>
-              <w:t>27143664.62</w:t>
+                <w:rFonts w:ascii="Times New Roman" w:hAnsi="Times New Roman" w:cs="Times New Roman"/>
+                <w:color w:val="000000"/>
+                <w:sz w:val="26"/>
+                <w:szCs w:val="26"/>
+              </w:rPr>
+              <w:t>1018.9</w:t>
             </w:r>
           </w:p>
         </w:tc>
@@ -9274,51 +9139,41 @@
             </w:pPr>
             <w:r>
               <w:rPr>
-                <w:rFonts w:ascii="Times New Roman" w:eastAsia="Times New Roman" w:hAnsi="Times New Roman" w:cs="Times New Roman"/>
-                <w:color w:val="000000"/>
-                <w:sz w:val="26"/>
-                <w:szCs w:val="26"/>
-              </w:rPr>
-              <w:t>27143664.62</w:t>
-            </w:r>
-          </w:p>
-        </w:tc>
-        <w:tc>
-          <w:tcPr>
-            <w:tcW w:w="875" w:type="dxa"/>
-            <w:shd w:val="clear" w:color="auto" w:fill="auto"/>
-            <w:noWrap/>
-            <w:vAlign w:val="center"/>
-            <w:hideMark/>
-          </w:tcPr>
-          <w:p>
-            <w:pPr>
-              <w:spacing w:after="0" w:line="240" w:lineRule="auto"/>
-              <w:rPr>
-                <w:rFonts w:ascii="Times New Roman" w:eastAsia="Times New Roman" w:hAnsi="Times New Roman" w:cs="Times New Roman"/>
-                <w:color w:val="000000"/>
-                <w:sz w:val="26"/>
-                <w:szCs w:val="26"/>
-              </w:rPr>
-            </w:pPr>
-            <w:r>
-              <w:rPr>
-                <w:rFonts w:ascii="Times New Roman" w:eastAsia="Times New Roman" w:hAnsi="Times New Roman" w:cs="Times New Roman"/>
-                <w:color w:val="000000"/>
-                <w:sz w:val="26"/>
-                <w:szCs w:val="26"/>
-              </w:rPr>
-              <w:t>0</w:t>
-            </w:r>
-            <w:r>
-              <w:rPr>
-                <w:rFonts w:ascii="Times New Roman" w:eastAsia="Times New Roman" w:hAnsi="Times New Roman" w:cs="Times New Roman"/>
-                <w:color w:val="000000"/>
-                <w:sz w:val="26"/>
-                <w:szCs w:val="26"/>
-                <w:lang w:val="vi-VN"/>
-              </w:rPr>
-              <w:t>(0%)</w:t>
+                <w:rFonts w:ascii="Times New Roman" w:hAnsi="Times New Roman" w:cs="Times New Roman"/>
+                <w:color w:val="000000"/>
+                <w:sz w:val="26"/>
+                <w:szCs w:val="26"/>
+              </w:rPr>
+              <w:t>3E+07</w:t>
+            </w:r>
+          </w:p>
+        </w:tc>
+        <w:tc>
+          <w:tcPr>
+            <w:tcW w:w="1451" w:type="dxa"/>
+            <w:shd w:val="clear" w:color="auto" w:fill="auto"/>
+            <w:noWrap/>
+            <w:vAlign w:val="center"/>
+            <w:hideMark/>
+          </w:tcPr>
+          <w:p>
+            <w:pPr>
+              <w:spacing w:after="0" w:line="240" w:lineRule="auto"/>
+              <w:rPr>
+                <w:rFonts w:ascii="Times New Roman" w:eastAsia="Times New Roman" w:hAnsi="Times New Roman" w:cs="Times New Roman"/>
+                <w:color w:val="000000"/>
+                <w:sz w:val="26"/>
+                <w:szCs w:val="26"/>
+              </w:rPr>
+            </w:pPr>
+            <w:r>
+              <w:rPr>
+                <w:rFonts w:ascii="Times New Roman" w:hAnsi="Times New Roman" w:cs="Times New Roman"/>
+                <w:color w:val="000000"/>
+                <w:sz w:val="26"/>
+                <w:szCs w:val="26"/>
+              </w:rPr>
+              <w:t>0(0%)</w:t>
             </w:r>
           </w:p>
         </w:tc>
@@ -9347,7 +9202,7 @@
             </w:pPr>
             <w:r>
               <w:rPr>
-                <w:rFonts w:ascii="Times New Roman" w:eastAsia="Times New Roman" w:hAnsi="Times New Roman" w:cs="Times New Roman"/>
+                <w:rFonts w:ascii="Times New Roman" w:hAnsi="Times New Roman" w:cs="Times New Roman"/>
                 <w:color w:val="000000"/>
                 <w:sz w:val="26"/>
                 <w:szCs w:val="26"/>
@@ -9376,23 +9231,12 @@
             </w:pPr>
             <w:r>
               <w:rPr>
-                <w:rFonts w:ascii="Times New Roman" w:eastAsia="Times New Roman" w:hAnsi="Times New Roman" w:cs="Times New Roman"/>
-                <w:color w:val="000000"/>
-                <w:sz w:val="26"/>
-                <w:szCs w:val="26"/>
-              </w:rPr>
-              <w:t>no</w:t>
-            </w:r>
-            <w:bookmarkStart w:id="0" w:name="_GoBack"/>
-            <w:bookmarkEnd w:id="0"/>
-            <w:r>
-              <w:rPr>
-                <w:rFonts w:ascii="Times New Roman" w:eastAsia="Times New Roman" w:hAnsi="Times New Roman" w:cs="Times New Roman"/>
-                <w:color w:val="000000"/>
-                <w:sz w:val="26"/>
-                <w:szCs w:val="26"/>
-              </w:rPr>
-              <w:t>minal</w:t>
+                <w:rFonts w:ascii="Times New Roman" w:hAnsi="Times New Roman" w:cs="Times New Roman"/>
+                <w:color w:val="000000"/>
+                <w:sz w:val="26"/>
+                <w:szCs w:val="26"/>
+              </w:rPr>
+              <w:t>Nominal</w:t>
             </w:r>
           </w:p>
         </w:tc>
@@ -9416,7 +9260,7 @@
             </w:pPr>
             <w:r>
               <w:rPr>
-                <w:rFonts w:ascii="Times New Roman" w:eastAsia="Times New Roman" w:hAnsi="Times New Roman" w:cs="Times New Roman"/>
+                <w:rFonts w:ascii="Times New Roman" w:hAnsi="Times New Roman" w:cs="Times New Roman"/>
                 <w:color w:val="000000"/>
                 <w:sz w:val="26"/>
                 <w:szCs w:val="26"/>
@@ -9445,7 +9289,7 @@
             </w:pPr>
             <w:r>
               <w:rPr>
-                <w:rFonts w:ascii="Times New Roman" w:eastAsia="Times New Roman" w:hAnsi="Times New Roman" w:cs="Times New Roman"/>
+                <w:rFonts w:ascii="Times New Roman" w:hAnsi="Times New Roman" w:cs="Times New Roman"/>
                 <w:color w:val="000000"/>
                 <w:sz w:val="26"/>
                 <w:szCs w:val="26"/>
@@ -9456,44 +9300,35 @@
         </w:tc>
         <w:tc>
           <w:tcPr>
-            <w:tcW w:w="875" w:type="dxa"/>
-            <w:shd w:val="clear" w:color="auto" w:fill="auto"/>
-            <w:noWrap/>
-            <w:vAlign w:val="center"/>
-            <w:hideMark/>
-          </w:tcPr>
-          <w:p>
-            <w:pPr>
-              <w:spacing w:after="0" w:line="240" w:lineRule="auto"/>
-              <w:rPr>
-                <w:rFonts w:ascii="Times New Roman" w:eastAsia="Times New Roman" w:hAnsi="Times New Roman" w:cs="Times New Roman"/>
-                <w:color w:val="000000"/>
-                <w:sz w:val="26"/>
-                <w:szCs w:val="26"/>
-              </w:rPr>
-            </w:pPr>
-            <w:r>
-              <w:rPr>
-                <w:rFonts w:ascii="Times New Roman" w:eastAsia="Times New Roman" w:hAnsi="Times New Roman" w:cs="Times New Roman"/>
-                <w:color w:val="000000"/>
-                <w:sz w:val="26"/>
-                <w:szCs w:val="26"/>
-              </w:rPr>
-              <w:t>0</w:t>
-            </w:r>
-            <w:r>
-              <w:rPr>
-                <w:rFonts w:ascii="Times New Roman" w:eastAsia="Times New Roman" w:hAnsi="Times New Roman" w:cs="Times New Roman"/>
-                <w:color w:val="000000"/>
-                <w:sz w:val="26"/>
-                <w:szCs w:val="26"/>
-                <w:lang w:val="vi-VN"/>
-              </w:rPr>
-              <w:t>(0%)</w:t>
+            <w:tcW w:w="1451" w:type="dxa"/>
+            <w:shd w:val="clear" w:color="auto" w:fill="auto"/>
+            <w:noWrap/>
+            <w:vAlign w:val="center"/>
+            <w:hideMark/>
+          </w:tcPr>
+          <w:p>
+            <w:pPr>
+              <w:spacing w:after="0" w:line="240" w:lineRule="auto"/>
+              <w:rPr>
+                <w:rFonts w:ascii="Times New Roman" w:eastAsia="Times New Roman" w:hAnsi="Times New Roman" w:cs="Times New Roman"/>
+                <w:color w:val="000000"/>
+                <w:sz w:val="26"/>
+                <w:szCs w:val="26"/>
+              </w:rPr>
+            </w:pPr>
+            <w:r>
+              <w:rPr>
+                <w:rFonts w:ascii="Times New Roman" w:hAnsi="Times New Roman" w:cs="Times New Roman"/>
+                <w:color w:val="000000"/>
+                <w:sz w:val="26"/>
+                <w:szCs w:val="26"/>
+              </w:rPr>
+              <w:t>0(0%)</w:t>
             </w:r>
           </w:p>
         </w:tc>
       </w:tr>
+      <w:bookmarkEnd w:id="0"/>
     </w:tbl>
     <w:p>
       <w:pPr>
